--- a/buildWordTemplateUsingSheet/template.docx
+++ b/buildWordTemplateUsingSheet/template.docx
@@ -1,8 +1,9 @@
 
 <file path=word/document.xml><?xml version="1.0" encoding="utf-8"?>
-<w:document xmlns:wpc="http://schemas.microsoft.com/office/word/2010/wordprocessingCanvas" xmlns:cx="http://schemas.microsoft.com/office/drawing/2014/chartex" xmlns:cx1="http://schemas.microsoft.com/office/drawing/2015/9/8/chartex" xmlns:cx2="http://schemas.microsoft.com/office/drawing/2015/10/21/chartex" xmlns:cx3="http://schemas.microsoft.com/office/drawing/2016/5/9/chartex" xmlns:cx4="http://schemas.microsoft.com/office/drawing/2016/5/10/chartex" xmlns:cx5="http://schemas.microsoft.com/office/drawing/2016/5/11/chartex" xmlns:cx6="http://schemas.microsoft.com/office/drawing/2016/5/12/chartex" xmlns:cx7="http://schemas.microsoft.com/office/drawing/2016/5/13/chartex" xmlns:cx8="http://schemas.microsoft.com/office/drawing/2016/5/14/chartex" xmlns:mc="http://schemas.openxmlformats.org/markup-compatibility/2006" xmlns:aink="http://schemas.microsoft.com/office/drawing/2016/ink" xmlns:am3d="http://schemas.microsoft.com/office/drawing/2017/model3d" xmlns:o="urn:schemas-microsoft-com:office:office" xmlns:oel="http://schemas.microsoft.com/office/2019/extlst" xmlns:r="http://schemas.openxmlformats.org/officeDocument/2006/relationships" xmlns:m="http://schemas.openxmlformats.org/officeDocument/2006/math" xmlns:v="urn:schemas-microsoft-com:vml" xmlns:wp14="http://schemas.microsoft.com/office/word/2010/wordprocessingDrawing" xmlns:wp="http://schemas.openxmlformats.org/drawingml/2006/wordprocessingDrawing" xmlns:w10="urn:schemas-microsoft-com:office:word" xmlns:w="http://schemas.openxmlformats.org/wordprocessingml/2006/main" xmlns:w14="http://schemas.microsoft.com/office/word/2010/wordml" xmlns:w15="http://schemas.microsoft.com/office/word/2012/wordml" xmlns:w16cex="http://schemas.microsoft.com/office/word/2018/wordml/cex" xmlns:w16cid="http://schemas.microsoft.com/office/word/2016/wordml/cid" xmlns:w16="http://schemas.microsoft.com/office/word/2018/wordml" xmlns:w16du="http://schemas.microsoft.com/office/word/2023/wordml/word16du" xmlns:w16sdtdh="http://schemas.microsoft.com/office/word/2020/wordml/sdtdatahash" xmlns:w16sdtfl="http://schemas.microsoft.com/office/word/2024/wordml/sdtformatlock" xmlns:w16se="http://schemas.microsoft.com/office/word/2015/wordml/symex" xmlns:wpg="http://schemas.microsoft.com/office/word/2010/wordprocessingGroup" xmlns:wpi="http://schemas.microsoft.com/office/word/2010/wordprocessingInk" xmlns:wne="http://schemas.microsoft.com/office/word/2006/wordml" xmlns:wps="http://schemas.microsoft.com/office/word/2010/wordprocessingShape" mc:Ignorable="w14 w15 w16se w16cid w16 w16cex w16sdtdh w16sdtfl w16du wp14">
+<w:document xmlns:wpc="http://schemas.microsoft.com/office/word/2010/wordprocessingCanvas" xmlns:cx="http://schemas.microsoft.com/office/drawing/2014/chartex" xmlns:cx1="http://schemas.microsoft.com/office/drawing/2015/9/8/chartex" xmlns:cx2="http://schemas.microsoft.com/office/drawing/2015/10/21/chartex" xmlns:cx3="http://schemas.microsoft.com/office/drawing/2016/5/9/chartex" xmlns:cx4="http://schemas.microsoft.com/office/drawing/2016/5/10/chartex" xmlns:cx5="http://schemas.microsoft.com/office/drawing/2016/5/11/chartex" xmlns:cx6="http://schemas.microsoft.com/office/drawing/2016/5/12/chartex" xmlns:cx7="http://schemas.microsoft.com/office/drawing/2016/5/13/chartex" xmlns:cx8="http://schemas.microsoft.com/office/drawing/2016/5/14/chartex" xmlns:mc="http://schemas.openxmlformats.org/markup-compatibility/2006" xmlns:aink="http://schemas.microsoft.com/office/drawing/2016/ink" xmlns:am3d="http://schemas.microsoft.com/office/drawing/2017/model3d" xmlns:o="urn:schemas-microsoft-com:office:office" xmlns:oel="http://schemas.microsoft.com/office/2019/extlst" xmlns:r="http://schemas.openxmlformats.org/officeDocument/2006/relationships" xmlns:m="http://schemas.openxmlformats.org/officeDocument/2006/math" xmlns:v="urn:schemas-microsoft-com:vml" xmlns:wp14="http://schemas.microsoft.com/office/word/2010/wordprocessingDrawing" xmlns:wp="http://schemas.openxmlformats.org/drawingml/2006/wordprocessingDrawing" xmlns:w10="urn:schemas-microsoft-com:office:word" xmlns:w="http://schemas.openxmlformats.org/wordprocessingml/2006/main" xmlns:w14="http://schemas.microsoft.com/office/word/2010/wordml" xmlns:w15="http://schemas.microsoft.com/office/word/2012/wordml" xmlns:w16cex="http://schemas.microsoft.com/office/word/2018/wordml/cex" xmlns:w16cid="http://schemas.microsoft.com/office/word/2016/wordml/cid" xmlns:w16="http://schemas.microsoft.com/office/word/2018/wordml" xmlns:w16du="http://schemas.microsoft.com/office/word/2023/wordml/word16du" xmlns:w16sdtdh="http://schemas.microsoft.com/office/word/2020/wordml/sdtdatahash" xmlns:w16se="http://schemas.microsoft.com/office/word/2015/wordml/symex" xmlns:wpg="http://schemas.microsoft.com/office/word/2010/wordprocessingGroup" xmlns:wpi="http://schemas.microsoft.com/office/word/2010/wordprocessingInk" xmlns:wne="http://schemas.microsoft.com/office/word/2006/wordml" xmlns:wps="http://schemas.microsoft.com/office/word/2010/wordprocessingShape" mc:Ignorable="w14 w15 w16se w16cid w16 w16cex w16sdtdh w16du wp14">
   <w:body>
     <w:p>
+      <w:bookmarkStart w:id="0" w:name="_Hlk199626391"/>
       <w:r>
         <w:t xml:space="preserve">{% for </w:t>
       </w:r>
@@ -17,67 +18,2564 @@
       <w:r>
         <w:t xml:space="preserve"> </w:t>
       </w:r>
-      <w:proofErr w:type="gramStart"/>
       <w:r>
         <w:t xml:space="preserve">orders </w:t>
       </w:r>
       <w:r>
         <w:t>%}</w:t>
       </w:r>
-      <w:proofErr w:type="gramEnd"/>
-    </w:p>
-    <w:p>
       <w:r>
-        <w:t>NAME:</w:t>
+        <w:t xml:space="preserve">    </w:t>
       </w:r>
-    </w:p>
-    <w:p>
-      <w:proofErr w:type="gramStart"/>
       <w:r>
         <w:t xml:space="preserve">{{ </w:t>
       </w:r>
+      <w:proofErr w:type="spellStart"/>
       <w:r>
-        <w:t>order</w:t>
+        <w:t>order.page_break</w:t>
       </w:r>
-      <w:r>
-        <w:t>.name</w:t>
-      </w:r>
-      <w:proofErr w:type="gramEnd"/>
+      <w:proofErr w:type="spellEnd"/>
       <w:r>
         <w:t xml:space="preserve"> }}</w:t>
       </w:r>
     </w:p>
     <w:p>
       <w:r>
-        <w:t xml:space="preserve">IMAGE: </w:t>
+        <w:rPr>
+          <w:noProof/>
+        </w:rPr>
+        <mc:AlternateContent>
+          <mc:Choice Requires="wps">
+            <w:drawing>
+              <wp:anchor distT="0" distB="0" distL="114300" distR="114300" simplePos="0" relativeHeight="251669504" behindDoc="0" locked="0" layoutInCell="1" allowOverlap="1" wp14:anchorId="7B6B0E92" wp14:editId="27C0BBC2">
+                <wp:simplePos x="0" y="0"/>
+                <wp:positionH relativeFrom="margin">
+                  <wp:posOffset>7647305</wp:posOffset>
+                </wp:positionH>
+                <wp:positionV relativeFrom="page">
+                  <wp:posOffset>582163</wp:posOffset>
+                </wp:positionV>
+                <wp:extent cx="2259965" cy="668741"/>
+                <wp:effectExtent l="0" t="0" r="0" b="0"/>
+                <wp:wrapNone/>
+                <wp:docPr id="307614828" name="Text Box 1"/>
+                <wp:cNvGraphicFramePr/>
+                <a:graphic xmlns:a="http://schemas.openxmlformats.org/drawingml/2006/main">
+                  <a:graphicData uri="http://schemas.microsoft.com/office/word/2010/wordprocessingShape">
+                    <wps:wsp>
+                      <wps:cNvSpPr txBox="1"/>
+                      <wps:spPr>
+                        <a:xfrm>
+                          <a:off x="0" y="0"/>
+                          <a:ext cx="2259965" cy="668741"/>
+                        </a:xfrm>
+                        <a:prstGeom prst="rect">
+                          <a:avLst/>
+                        </a:prstGeom>
+                        <a:noFill/>
+                        <a:ln>
+                          <a:noFill/>
+                        </a:ln>
+                      </wps:spPr>
+                      <wps:txbx>
+                        <w:txbxContent>
+                          <w:p>
+                            <w:pPr>
+                              <w:jc w:val="right"/>
+                              <w:rPr>
+                                <w:color w:val="000000" w:themeColor="text1"/>
+                                <w:sz w:val="72"/>
+                                <w:szCs w:val="72"/>
+                                <w14:shadow w14:blurRad="38100" w14:dist="19050" w14:dir="2700000" w14:sx="100000" w14:sy="100000" w14:kx="0" w14:ky="0" w14:algn="tl">
+                                  <w14:schemeClr w14:val="dk1">
+                                    <w14:alpha w14:val="60000"/>
+                                  </w14:schemeClr>
+                                </w14:shadow>
+                                <w14:textOutline w14:w="0" w14:cap="flat" w14:cmpd="sng" w14:algn="ctr">
+                                  <w14:noFill/>
+                                  <w14:prstDash w14:val="solid"/>
+                                  <w14:round/>
+                                </w14:textOutline>
+                              </w:rPr>
+                            </w:pPr>
+                            <w:r>
+                              <w:rPr>
+                                <w:color w:val="000000" w:themeColor="text1"/>
+                                <w:sz w:val="72"/>
+                                <w:szCs w:val="72"/>
+                                <w14:shadow w14:blurRad="38100" w14:dist="19050" w14:dir="2700000" w14:sx="100000" w14:sy="100000" w14:kx="0" w14:ky="0" w14:algn="tl">
+                                  <w14:schemeClr w14:val="dk1">
+                                    <w14:alpha w14:val="60000"/>
+                                  </w14:schemeClr>
+                                </w14:shadow>
+                                <w14:textOutline w14:w="0" w14:cap="flat" w14:cmpd="sng" w14:algn="ctr">
+                                  <w14:noFill/>
+                                  <w14:prstDash w14:val="solid"/>
+                                  <w14:round/>
+                                </w14:textOutline>
+                              </w:rPr>
+                              <w:t>{{</w:t>
+                            </w:r>
+                            <w:proofErr w:type="spellStart"/>
+                            <w:proofErr w:type="gramStart"/>
+                            <w:r>
+                              <w:rPr>
+                                <w:color w:val="000000" w:themeColor="text1"/>
+                                <w:sz w:val="72"/>
+                                <w:szCs w:val="72"/>
+                                <w14:shadow w14:blurRad="38100" w14:dist="19050" w14:dir="2700000" w14:sx="100000" w14:sy="100000" w14:kx="0" w14:ky="0" w14:algn="tl">
+                                  <w14:schemeClr w14:val="dk1">
+                                    <w14:alpha w14:val="60000"/>
+                                  </w14:schemeClr>
+                                </w14:shadow>
+                                <w14:textOutline w14:w="0" w14:cap="flat" w14:cmpd="sng" w14:algn="ctr">
+                                  <w14:noFill/>
+                                  <w14:prstDash w14:val="solid"/>
+                                  <w14:round/>
+                                </w14:textOutline>
+                              </w:rPr>
+                              <w:t>order.</w:t>
+                            </w:r>
+                            <w:r>
+                              <w:rPr>
+                                <w:color w:val="000000" w:themeColor="text1"/>
+                                <w:sz w:val="72"/>
+                                <w:szCs w:val="72"/>
+                                <w14:shadow w14:blurRad="38100" w14:dist="19050" w14:dir="2700000" w14:sx="100000" w14:sy="100000" w14:kx="0" w14:ky="0" w14:algn="tl">
+                                  <w14:schemeClr w14:val="dk1">
+                                    <w14:alpha w14:val="60000"/>
+                                  </w14:schemeClr>
+                                </w14:shadow>
+                                <w14:textOutline w14:w="0" w14:cap="flat" w14:cmpd="sng" w14:algn="ctr">
+                                  <w14:noFill/>
+                                  <w14:prstDash w14:val="solid"/>
+                                  <w14:round/>
+                                </w14:textOutline>
+                              </w:rPr>
+                              <w:t>sequence</w:t>
+                            </w:r>
+                            <w:proofErr w:type="spellEnd"/>
+                            <w:proofErr w:type="gramEnd"/>
+                            <w:r>
+                              <w:rPr>
+                                <w:color w:val="000000" w:themeColor="text1"/>
+                                <w:sz w:val="72"/>
+                                <w:szCs w:val="72"/>
+                                <w14:shadow w14:blurRad="38100" w14:dist="19050" w14:dir="2700000" w14:sx="100000" w14:sy="100000" w14:kx="0" w14:ky="0" w14:algn="tl">
+                                  <w14:schemeClr w14:val="dk1">
+                                    <w14:alpha w14:val="60000"/>
+                                  </w14:schemeClr>
+                                </w14:shadow>
+                                <w14:textOutline w14:w="0" w14:cap="flat" w14:cmpd="sng" w14:algn="ctr">
+                                  <w14:noFill/>
+                                  <w14:prstDash w14:val="solid"/>
+                                  <w14:round/>
+                                </w14:textOutline>
+                              </w:rPr>
+                              <w:t>}}</w:t>
+                            </w:r>
+                          </w:p>
+                        </w:txbxContent>
+                      </wps:txbx>
+                      <wps:bodyPr rot="0" spcFirstLastPara="0" vertOverflow="overflow" horzOverflow="overflow" vert="horz" wrap="square" lIns="91440" tIns="45720" rIns="91440" bIns="45720" numCol="1" spcCol="0" rtlCol="0" fromWordArt="0" anchor="t" anchorCtr="0" forceAA="0" compatLnSpc="1">
+                        <a:prstTxWarp prst="textNoShape">
+                          <a:avLst/>
+                        </a:prstTxWarp>
+                        <a:noAutofit/>
+                      </wps:bodyPr>
+                    </wps:wsp>
+                  </a:graphicData>
+                </a:graphic>
+                <wp14:sizeRelH relativeFrom="margin">
+                  <wp14:pctWidth>0</wp14:pctWidth>
+                </wp14:sizeRelH>
+                <wp14:sizeRelV relativeFrom="margin">
+                  <wp14:pctHeight>0</wp14:pctHeight>
+                </wp14:sizeRelV>
+              </wp:anchor>
+            </w:drawing>
+          </mc:Choice>
+          <mc:Fallback>
+            <w:pict>
+              <v:shapetype w14:anchorId="7B6B0E92" id="_x0000_t202" coordsize="21600,21600" o:spt="202" path="m,l,21600r21600,l21600,xe">
+                <v:stroke joinstyle="miter"/>
+                <v:path gradientshapeok="t" o:connecttype="rect"/>
+              </v:shapetype>
+              <v:shape id="Text Box 1" o:spid="_x0000_s1026" type="#_x0000_t202" style="position:absolute;margin-left:602.15pt;margin-top:45.85pt;width:177.95pt;height:52.65pt;z-index:251669504;visibility:visible;mso-wrap-style:square;mso-width-percent:0;mso-height-percent:0;mso-wrap-distance-left:9pt;mso-wrap-distance-top:0;mso-wrap-distance-right:9pt;mso-wrap-distance-bottom:0;mso-position-horizontal:absolute;mso-position-horizontal-relative:margin;mso-position-vertical:absolute;mso-position-vertical-relative:page;mso-width-percent:0;mso-height-percent:0;mso-width-relative:margin;mso-height-relative:margin;v-text-anchor:top" o:gfxdata="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" filled="f" stroked="f">
+                <v:textbox>
+                  <w:txbxContent>
+                    <w:p>
+                      <w:pPr>
+                        <w:jc w:val="right"/>
+                        <w:rPr>
+                          <w:color w:val="000000" w:themeColor="text1"/>
+                          <w:sz w:val="72"/>
+                          <w:szCs w:val="72"/>
+                          <w14:shadow w14:blurRad="38100" w14:dist="19050" w14:dir="2700000" w14:sx="100000" w14:sy="100000" w14:kx="0" w14:ky="0" w14:algn="tl">
+                            <w14:schemeClr w14:val="dk1">
+                              <w14:alpha w14:val="60000"/>
+                            </w14:schemeClr>
+                          </w14:shadow>
+                          <w14:textOutline w14:w="0" w14:cap="flat" w14:cmpd="sng" w14:algn="ctr">
+                            <w14:noFill/>
+                            <w14:prstDash w14:val="solid"/>
+                            <w14:round/>
+                          </w14:textOutline>
+                        </w:rPr>
+                      </w:pPr>
+                      <w:r>
+                        <w:rPr>
+                          <w:color w:val="000000" w:themeColor="text1"/>
+                          <w:sz w:val="72"/>
+                          <w:szCs w:val="72"/>
+                          <w14:shadow w14:blurRad="38100" w14:dist="19050" w14:dir="2700000" w14:sx="100000" w14:sy="100000" w14:kx="0" w14:ky="0" w14:algn="tl">
+                            <w14:schemeClr w14:val="dk1">
+                              <w14:alpha w14:val="60000"/>
+                            </w14:schemeClr>
+                          </w14:shadow>
+                          <w14:textOutline w14:w="0" w14:cap="flat" w14:cmpd="sng" w14:algn="ctr">
+                            <w14:noFill/>
+                            <w14:prstDash w14:val="solid"/>
+                            <w14:round/>
+                          </w14:textOutline>
+                        </w:rPr>
+                        <w:t>{{</w:t>
+                      </w:r>
+                      <w:proofErr w:type="spellStart"/>
+                      <w:proofErr w:type="gramStart"/>
+                      <w:r>
+                        <w:rPr>
+                          <w:color w:val="000000" w:themeColor="text1"/>
+                          <w:sz w:val="72"/>
+                          <w:szCs w:val="72"/>
+                          <w14:shadow w14:blurRad="38100" w14:dist="19050" w14:dir="2700000" w14:sx="100000" w14:sy="100000" w14:kx="0" w14:ky="0" w14:algn="tl">
+                            <w14:schemeClr w14:val="dk1">
+                              <w14:alpha w14:val="60000"/>
+                            </w14:schemeClr>
+                          </w14:shadow>
+                          <w14:textOutline w14:w="0" w14:cap="flat" w14:cmpd="sng" w14:algn="ctr">
+                            <w14:noFill/>
+                            <w14:prstDash w14:val="solid"/>
+                            <w14:round/>
+                          </w14:textOutline>
+                        </w:rPr>
+                        <w:t>order.</w:t>
+                      </w:r>
+                      <w:r>
+                        <w:rPr>
+                          <w:color w:val="000000" w:themeColor="text1"/>
+                          <w:sz w:val="72"/>
+                          <w:szCs w:val="72"/>
+                          <w14:shadow w14:blurRad="38100" w14:dist="19050" w14:dir="2700000" w14:sx="100000" w14:sy="100000" w14:kx="0" w14:ky="0" w14:algn="tl">
+                            <w14:schemeClr w14:val="dk1">
+                              <w14:alpha w14:val="60000"/>
+                            </w14:schemeClr>
+                          </w14:shadow>
+                          <w14:textOutline w14:w="0" w14:cap="flat" w14:cmpd="sng" w14:algn="ctr">
+                            <w14:noFill/>
+                            <w14:prstDash w14:val="solid"/>
+                            <w14:round/>
+                          </w14:textOutline>
+                        </w:rPr>
+                        <w:t>sequence</w:t>
+                      </w:r>
+                      <w:proofErr w:type="spellEnd"/>
+                      <w:proofErr w:type="gramEnd"/>
+                      <w:r>
+                        <w:rPr>
+                          <w:color w:val="000000" w:themeColor="text1"/>
+                          <w:sz w:val="72"/>
+                          <w:szCs w:val="72"/>
+                          <w14:shadow w14:blurRad="38100" w14:dist="19050" w14:dir="2700000" w14:sx="100000" w14:sy="100000" w14:kx="0" w14:ky="0" w14:algn="tl">
+                            <w14:schemeClr w14:val="dk1">
+                              <w14:alpha w14:val="60000"/>
+                            </w14:schemeClr>
+                          </w14:shadow>
+                          <w14:textOutline w14:w="0" w14:cap="flat" w14:cmpd="sng" w14:algn="ctr">
+                            <w14:noFill/>
+                            <w14:prstDash w14:val="solid"/>
+                            <w14:round/>
+                          </w14:textOutline>
+                        </w:rPr>
+                        <w:t>}}</w:t>
+                      </w:r>
+                    </w:p>
+                  </w:txbxContent>
+                </v:textbox>
+                <w10:wrap anchorx="margin" anchory="page"/>
+              </v:shape>
+            </w:pict>
+          </mc:Fallback>
+        </mc:AlternateContent>
+      </w:r>
+      <w:r>
+        <w:rPr>
+          <w:noProof/>
+        </w:rPr>
+        <w:drawing>
+          <wp:anchor distT="0" distB="0" distL="114300" distR="114300" simplePos="0" relativeHeight="251683840" behindDoc="0" locked="0" layoutInCell="1" allowOverlap="1" wp14:anchorId="393EFF58" wp14:editId="1C4C9934">
+            <wp:simplePos x="0" y="0"/>
+            <wp:positionH relativeFrom="column">
+              <wp:posOffset>9148</wp:posOffset>
+            </wp:positionH>
+            <wp:positionV relativeFrom="paragraph">
+              <wp:posOffset>229119</wp:posOffset>
+            </wp:positionV>
+            <wp:extent cx="1175657" cy="1175657"/>
+            <wp:effectExtent l="0" t="0" r="5715" b="5715"/>
+            <wp:wrapNone/>
+            <wp:docPr id="1401149642" name="Picture 1"/>
+            <wp:cNvGraphicFramePr>
+              <a:graphicFrameLocks xmlns:a="http://schemas.openxmlformats.org/drawingml/2006/main" noChangeAspect="1"/>
+            </wp:cNvGraphicFramePr>
+            <a:graphic xmlns:a="http://schemas.openxmlformats.org/drawingml/2006/main">
+              <a:graphicData uri="http://schemas.openxmlformats.org/drawingml/2006/picture">
+                <pic:pic xmlns:pic="http://schemas.openxmlformats.org/drawingml/2006/picture">
+                  <pic:nvPicPr>
+                    <pic:cNvPr id="0" name="Picture 2"/>
+                    <pic:cNvPicPr>
+                      <a:picLocks noChangeAspect="1" noChangeArrowheads="1"/>
+                    </pic:cNvPicPr>
+                  </pic:nvPicPr>
+                  <pic:blipFill>
+                    <a:blip r:embed="rId4">
+                      <a:extLst>
+                        <a:ext uri="{28A0092B-C50C-407E-A947-70E740481C1C}">
+                          <a14:useLocalDpi xmlns:a14="http://schemas.microsoft.com/office/drawing/2010/main" val="0"/>
+                        </a:ext>
+                      </a:extLst>
+                    </a:blip>
+                    <a:srcRect/>
+                    <a:stretch>
+                      <a:fillRect/>
+                    </a:stretch>
+                  </pic:blipFill>
+                  <pic:spPr bwMode="auto">
+                    <a:xfrm>
+                      <a:off x="0" y="0"/>
+                      <a:ext cx="1175657" cy="1175657"/>
+                    </a:xfrm>
+                    <a:prstGeom prst="rect">
+                      <a:avLst/>
+                    </a:prstGeom>
+                    <a:noFill/>
+                  </pic:spPr>
+                </pic:pic>
+              </a:graphicData>
+            </a:graphic>
+            <wp14:sizeRelH relativeFrom="margin">
+              <wp14:pctWidth>0</wp14:pctWidth>
+            </wp14:sizeRelH>
+            <wp14:sizeRelV relativeFrom="margin">
+              <wp14:pctHeight>0</wp14:pctHeight>
+            </wp14:sizeRelV>
+          </wp:anchor>
+        </w:drawing>
+      </w:r>
+      <w:r>
+        <w:rPr>
+          <w:noProof/>
+        </w:rPr>
+        <mc:AlternateContent>
+          <mc:Choice Requires="wps">
+            <w:drawing>
+              <wp:anchor distT="0" distB="0" distL="114300" distR="114300" simplePos="0" relativeHeight="251667456" behindDoc="0" locked="0" layoutInCell="1" allowOverlap="1" wp14:anchorId="0E988042" wp14:editId="1996E0F9">
+                <wp:simplePos x="0" y="0"/>
+                <wp:positionH relativeFrom="column">
+                  <wp:posOffset>4012771</wp:posOffset>
+                </wp:positionH>
+                <wp:positionV relativeFrom="paragraph">
+                  <wp:posOffset>64770</wp:posOffset>
+                </wp:positionV>
+                <wp:extent cx="1828800" cy="887105"/>
+                <wp:effectExtent l="0" t="0" r="0" b="8255"/>
+                <wp:wrapNone/>
+                <wp:docPr id="392948765" name="Text Box 1"/>
+                <wp:cNvGraphicFramePr/>
+                <a:graphic xmlns:a="http://schemas.openxmlformats.org/drawingml/2006/main">
+                  <a:graphicData uri="http://schemas.microsoft.com/office/word/2010/wordprocessingShape">
+                    <wps:wsp>
+                      <wps:cNvSpPr txBox="1"/>
+                      <wps:spPr>
+                        <a:xfrm>
+                          <a:off x="0" y="0"/>
+                          <a:ext cx="1828800" cy="887105"/>
+                        </a:xfrm>
+                        <a:prstGeom prst="rect">
+                          <a:avLst/>
+                        </a:prstGeom>
+                        <a:noFill/>
+                        <a:ln>
+                          <a:noFill/>
+                        </a:ln>
+                      </wps:spPr>
+                      <wps:txbx>
+                        <w:txbxContent>
+                          <w:p>
+                            <w:pPr>
+                              <w:bidi/>
+                              <w:rPr>
+                                <w:rFonts w:ascii="Traditional Arabic" w:hAnsi="Traditional Arabic" w:cs="Traditional Arabic"/>
+                                <w:b/>
+                                <w:bCs/>
+                                <w:color w:val="FF0000"/>
+                                <w:sz w:val="96"/>
+                                <w:szCs w:val="96"/>
+                                <w14:shadow w14:blurRad="38100" w14:dist="19050" w14:dir="2700000" w14:sx="100000" w14:sy="100000" w14:kx="0" w14:ky="0" w14:algn="tl">
+                                  <w14:schemeClr w14:val="dk1">
+                                    <w14:alpha w14:val="60000"/>
+                                  </w14:schemeClr>
+                                </w14:shadow>
+                                <w14:textOutline w14:w="0" w14:cap="flat" w14:cmpd="sng" w14:algn="ctr">
+                                  <w14:noFill/>
+                                  <w14:prstDash w14:val="solid"/>
+                                  <w14:round/>
+                                </w14:textOutline>
+                              </w:rPr>
+                            </w:pPr>
+                            <w:r>
+                              <w:rPr>
+                                <w:rFonts w:ascii="Traditional Arabic" w:hAnsi="Traditional Arabic" w:cs="Traditional Arabic"/>
+                                <w:b/>
+                                <w:bCs/>
+                                <w:color w:val="FF0000"/>
+                                <w:sz w:val="96"/>
+                                <w:szCs w:val="96"/>
+                                <w14:shadow w14:blurRad="38100" w14:dist="19050" w14:dir="2700000" w14:sx="100000" w14:sy="100000" w14:kx="0" w14:ky="0" w14:algn="tl">
+                                  <w14:schemeClr w14:val="dk1">
+                                    <w14:alpha w14:val="60000"/>
+                                  </w14:schemeClr>
+                                </w14:shadow>
+                                <w14:textOutline w14:w="0" w14:cap="flat" w14:cmpd="sng" w14:algn="ctr">
+                                  <w14:noFill/>
+                                  <w14:prstDash w14:val="solid"/>
+                                  <w14:round/>
+                                </w14:textOutline>
+                              </w:rPr>
+                              <w:t>{{</w:t>
+                            </w:r>
+                            <w:proofErr w:type="spellStart"/>
+                            <w:r>
+                              <w:rPr>
+                                <w:rFonts w:ascii="Traditional Arabic" w:hAnsi="Traditional Arabic" w:cs="Traditional Arabic"/>
+                                <w:b/>
+                                <w:bCs/>
+                                <w:color w:val="FF0000"/>
+                                <w:sz w:val="96"/>
+                                <w:szCs w:val="96"/>
+                                <w14:shadow w14:blurRad="38100" w14:dist="19050" w14:dir="2700000" w14:sx="100000" w14:sy="100000" w14:kx="0" w14:ky="0" w14:algn="tl">
+                                  <w14:schemeClr w14:val="dk1">
+                                    <w14:alpha w14:val="60000"/>
+                                  </w14:schemeClr>
+                                </w14:shadow>
+                                <w14:textOutline w14:w="0" w14:cap="flat" w14:cmpd="sng" w14:algn="ctr">
+                                  <w14:noFill/>
+                                  <w14:prstDash w14:val="solid"/>
+                                  <w14:round/>
+                                </w14:textOutline>
+                              </w:rPr>
+                              <w:t>order.</w:t>
+                            </w:r>
+                            <w:r>
+                              <w:rPr>
+                                <w:rFonts w:ascii="Traditional Arabic" w:hAnsi="Traditional Arabic" w:cs="Traditional Arabic"/>
+                                <w:b/>
+                                <w:bCs/>
+                                <w:color w:val="FF0000"/>
+                                <w:sz w:val="96"/>
+                                <w:szCs w:val="96"/>
+                                <w14:shadow w14:blurRad="38100" w14:dist="19050" w14:dir="2700000" w14:sx="100000" w14:sy="100000" w14:kx="0" w14:ky="0" w14:algn="tl">
+                                  <w14:schemeClr w14:val="dk1">
+                                    <w14:alpha w14:val="60000"/>
+                                  </w14:schemeClr>
+                                </w14:shadow>
+                                <w14:textOutline w14:w="0" w14:cap="flat" w14:cmpd="sng" w14:algn="ctr">
+                                  <w14:noFill/>
+                                  <w14:prstDash w14:val="solid"/>
+                                  <w14:round/>
+                                </w14:textOutline>
+                              </w:rPr>
+                              <w:t>C</w:t>
+                            </w:r>
+                            <w:proofErr w:type="spellEnd"/>
+                            <w:r>
+                              <w:rPr>
+                                <w:rFonts w:ascii="Traditional Arabic" w:hAnsi="Traditional Arabic" w:cs="Traditional Arabic"/>
+                                <w:b/>
+                                <w:bCs/>
+                                <w:color w:val="FF0000"/>
+                                <w:sz w:val="96"/>
+                                <w:szCs w:val="96"/>
+                                <w14:shadow w14:blurRad="38100" w14:dist="19050" w14:dir="2700000" w14:sx="100000" w14:sy="100000" w14:kx="0" w14:ky="0" w14:algn="tl">
+                                  <w14:schemeClr w14:val="dk1">
+                                    <w14:alpha w14:val="60000"/>
+                                  </w14:schemeClr>
+                                </w14:shadow>
+                                <w14:textOutline w14:w="0" w14:cap="flat" w14:cmpd="sng" w14:algn="ctr">
+                                  <w14:noFill/>
+                                  <w14:prstDash w14:val="solid"/>
+                                  <w14:round/>
+                                </w14:textOutline>
+                              </w:rPr>
+                              <w:t>}}</w:t>
+                            </w:r>
+                          </w:p>
+                        </w:txbxContent>
+                      </wps:txbx>
+                      <wps:bodyPr rot="0" spcFirstLastPara="0" vertOverflow="overflow" horzOverflow="overflow" vert="horz" wrap="none" lIns="91440" tIns="45720" rIns="91440" bIns="45720" numCol="1" spcCol="0" rtlCol="0" fromWordArt="0" anchor="t" anchorCtr="0" forceAA="0" compatLnSpc="1">
+                        <a:prstTxWarp prst="textNoShape">
+                          <a:avLst/>
+                        </a:prstTxWarp>
+                        <a:noAutofit/>
+                      </wps:bodyPr>
+                    </wps:wsp>
+                  </a:graphicData>
+                </a:graphic>
+                <wp14:sizeRelV relativeFrom="margin">
+                  <wp14:pctHeight>0</wp14:pctHeight>
+                </wp14:sizeRelV>
+              </wp:anchor>
+            </w:drawing>
+          </mc:Choice>
+          <mc:Fallback>
+            <w:pict>
+              <v:shape w14:anchorId="0E988042" id="_x0000_s1027" type="#_x0000_t202" style="position:absolute;margin-left:315.95pt;margin-top:5.1pt;width:2in;height:69.85pt;z-index:251667456;visibility:visible;mso-wrap-style:none;mso-height-percent:0;mso-wrap-distance-left:9pt;mso-wrap-distance-top:0;mso-wrap-distance-right:9pt;mso-wrap-distance-bottom:0;mso-position-horizontal:absolute;mso-position-horizontal-relative:text;mso-position-vertical:absolute;mso-position-vertical-relative:text;mso-height-percent:0;mso-height-relative:margin;v-text-anchor:top" o:gfxdata="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" filled="f" stroked="f">
+                <v:textbox>
+                  <w:txbxContent>
+                    <w:p>
+                      <w:pPr>
+                        <w:bidi/>
+                        <w:rPr>
+                          <w:rFonts w:ascii="Traditional Arabic" w:hAnsi="Traditional Arabic" w:cs="Traditional Arabic"/>
+                          <w:b/>
+                          <w:bCs/>
+                          <w:color w:val="FF0000"/>
+                          <w:sz w:val="96"/>
+                          <w:szCs w:val="96"/>
+                          <w14:shadow w14:blurRad="38100" w14:dist="19050" w14:dir="2700000" w14:sx="100000" w14:sy="100000" w14:kx="0" w14:ky="0" w14:algn="tl">
+                            <w14:schemeClr w14:val="dk1">
+                              <w14:alpha w14:val="60000"/>
+                            </w14:schemeClr>
+                          </w14:shadow>
+                          <w14:textOutline w14:w="0" w14:cap="flat" w14:cmpd="sng" w14:algn="ctr">
+                            <w14:noFill/>
+                            <w14:prstDash w14:val="solid"/>
+                            <w14:round/>
+                          </w14:textOutline>
+                        </w:rPr>
+                      </w:pPr>
+                      <w:r>
+                        <w:rPr>
+                          <w:rFonts w:ascii="Traditional Arabic" w:hAnsi="Traditional Arabic" w:cs="Traditional Arabic"/>
+                          <w:b/>
+                          <w:bCs/>
+                          <w:color w:val="FF0000"/>
+                          <w:sz w:val="96"/>
+                          <w:szCs w:val="96"/>
+                          <w14:shadow w14:blurRad="38100" w14:dist="19050" w14:dir="2700000" w14:sx="100000" w14:sy="100000" w14:kx="0" w14:ky="0" w14:algn="tl">
+                            <w14:schemeClr w14:val="dk1">
+                              <w14:alpha w14:val="60000"/>
+                            </w14:schemeClr>
+                          </w14:shadow>
+                          <w14:textOutline w14:w="0" w14:cap="flat" w14:cmpd="sng" w14:algn="ctr">
+                            <w14:noFill/>
+                            <w14:prstDash w14:val="solid"/>
+                            <w14:round/>
+                          </w14:textOutline>
+                        </w:rPr>
+                        <w:t>{{</w:t>
+                      </w:r>
+                      <w:proofErr w:type="spellStart"/>
+                      <w:r>
+                        <w:rPr>
+                          <w:rFonts w:ascii="Traditional Arabic" w:hAnsi="Traditional Arabic" w:cs="Traditional Arabic"/>
+                          <w:b/>
+                          <w:bCs/>
+                          <w:color w:val="FF0000"/>
+                          <w:sz w:val="96"/>
+                          <w:szCs w:val="96"/>
+                          <w14:shadow w14:blurRad="38100" w14:dist="19050" w14:dir="2700000" w14:sx="100000" w14:sy="100000" w14:kx="0" w14:ky="0" w14:algn="tl">
+                            <w14:schemeClr w14:val="dk1">
+                              <w14:alpha w14:val="60000"/>
+                            </w14:schemeClr>
+                          </w14:shadow>
+                          <w14:textOutline w14:w="0" w14:cap="flat" w14:cmpd="sng" w14:algn="ctr">
+                            <w14:noFill/>
+                            <w14:prstDash w14:val="solid"/>
+                            <w14:round/>
+                          </w14:textOutline>
+                        </w:rPr>
+                        <w:t>order.</w:t>
+                      </w:r>
+                      <w:r>
+                        <w:rPr>
+                          <w:rFonts w:ascii="Traditional Arabic" w:hAnsi="Traditional Arabic" w:cs="Traditional Arabic"/>
+                          <w:b/>
+                          <w:bCs/>
+                          <w:color w:val="FF0000"/>
+                          <w:sz w:val="96"/>
+                          <w:szCs w:val="96"/>
+                          <w14:shadow w14:blurRad="38100" w14:dist="19050" w14:dir="2700000" w14:sx="100000" w14:sy="100000" w14:kx="0" w14:ky="0" w14:algn="tl">
+                            <w14:schemeClr w14:val="dk1">
+                              <w14:alpha w14:val="60000"/>
+                            </w14:schemeClr>
+                          </w14:shadow>
+                          <w14:textOutline w14:w="0" w14:cap="flat" w14:cmpd="sng" w14:algn="ctr">
+                            <w14:noFill/>
+                            <w14:prstDash w14:val="solid"/>
+                            <w14:round/>
+                          </w14:textOutline>
+                        </w:rPr>
+                        <w:t>C</w:t>
+                      </w:r>
+                      <w:proofErr w:type="spellEnd"/>
+                      <w:r>
+                        <w:rPr>
+                          <w:rFonts w:ascii="Traditional Arabic" w:hAnsi="Traditional Arabic" w:cs="Traditional Arabic"/>
+                          <w:b/>
+                          <w:bCs/>
+                          <w:color w:val="FF0000"/>
+                          <w:sz w:val="96"/>
+                          <w:szCs w:val="96"/>
+                          <w14:shadow w14:blurRad="38100" w14:dist="19050" w14:dir="2700000" w14:sx="100000" w14:sy="100000" w14:kx="0" w14:ky="0" w14:algn="tl">
+                            <w14:schemeClr w14:val="dk1">
+                              <w14:alpha w14:val="60000"/>
+                            </w14:schemeClr>
+                          </w14:shadow>
+                          <w14:textOutline w14:w="0" w14:cap="flat" w14:cmpd="sng" w14:algn="ctr">
+                            <w14:noFill/>
+                            <w14:prstDash w14:val="solid"/>
+                            <w14:round/>
+                          </w14:textOutline>
+                        </w:rPr>
+                        <w:t>}}</w:t>
+                      </w:r>
+                    </w:p>
+                  </w:txbxContent>
+                </v:textbox>
+              </v:shape>
+            </w:pict>
+          </mc:Fallback>
+        </mc:AlternateContent>
+      </w:r>
+    </w:p>
+    <w:p/>
+    <w:p>
+      <w:r>
+        <w:t xml:space="preserve"> </w:t>
       </w:r>
     </w:p>
     <w:p>
-      <w:proofErr w:type="gramStart"/>
       <w:r>
-        <w:t xml:space="preserve">{{ </w:t>
-      </w:r>
-      <w:proofErr w:type="spellStart"/>
-      <w:r>
-        <w:t>order</w:t>
-      </w:r>
-      <w:proofErr w:type="gramEnd"/>
-      <w:r>
-        <w:t>.</w:t>
-      </w:r>
-      <w:proofErr w:type="gramStart"/>
-      <w:r>
-        <w:t>image</w:t>
-      </w:r>
-      <w:proofErr w:type="spellEnd"/>
-      <w:r>
-        <w:t xml:space="preserve"> }</w:t>
-      </w:r>
-      <w:proofErr w:type="gramEnd"/>
-      <w:r>
-        <w:t>}</w:t>
+        <w:t xml:space="preserve"> </w:t>
       </w:r>
     </w:p>
+    <w:p>
+      <w:r>
+        <w:rPr>
+          <w:noProof/>
+        </w:rPr>
+        <mc:AlternateContent>
+          <mc:Choice Requires="wps">
+            <w:drawing>
+              <wp:anchor distT="0" distB="0" distL="114300" distR="114300" simplePos="0" relativeHeight="251673600" behindDoc="1" locked="0" layoutInCell="1" allowOverlap="1" wp14:anchorId="49D5B392" wp14:editId="56A95553">
+                <wp:simplePos x="0" y="0"/>
+                <wp:positionH relativeFrom="margin">
+                  <wp:posOffset>7768495</wp:posOffset>
+                </wp:positionH>
+                <wp:positionV relativeFrom="paragraph">
+                  <wp:posOffset>199608</wp:posOffset>
+                </wp:positionV>
+                <wp:extent cx="2367280" cy="2386330"/>
+                <wp:effectExtent l="0" t="0" r="0" b="0"/>
+                <wp:wrapNone/>
+                <wp:docPr id="1703380588" name="Text Box 1"/>
+                <wp:cNvGraphicFramePr/>
+                <a:graphic xmlns:a="http://schemas.openxmlformats.org/drawingml/2006/main">
+                  <a:graphicData uri="http://schemas.microsoft.com/office/word/2010/wordprocessingShape">
+                    <wps:wsp>
+                      <wps:cNvSpPr txBox="1"/>
+                      <wps:spPr>
+                        <a:xfrm>
+                          <a:off x="0" y="0"/>
+                          <a:ext cx="2367280" cy="2386330"/>
+                        </a:xfrm>
+                        <a:prstGeom prst="rect">
+                          <a:avLst/>
+                        </a:prstGeom>
+                        <a:noFill/>
+                        <a:ln>
+                          <a:noFill/>
+                        </a:ln>
+                      </wps:spPr>
+                      <wps:txbx>
+                        <w:txbxContent>
+                          <w:p>
+                            <w:pPr>
+                              <w:jc w:val="right"/>
+                              <w:rPr>
+                                <w:color w:val="000000" w:themeColor="text1"/>
+                                <w:sz w:val="72"/>
+                                <w:szCs w:val="72"/>
+                                <w14:shadow w14:blurRad="38100" w14:dist="19050" w14:dir="2700000" w14:sx="100000" w14:sy="100000" w14:kx="0" w14:ky="0" w14:algn="tl">
+                                  <w14:schemeClr w14:val="dk1">
+                                    <w14:alpha w14:val="60000"/>
+                                  </w14:schemeClr>
+                                </w14:shadow>
+                                <w14:textOutline w14:w="0" w14:cap="flat" w14:cmpd="sng" w14:algn="ctr">
+                                  <w14:noFill/>
+                                  <w14:prstDash w14:val="solid"/>
+                                  <w14:round/>
+                                </w14:textOutline>
+                              </w:rPr>
+                            </w:pPr>
+                            <w:r>
+                              <w:rPr>
+                                <w:color w:val="000000" w:themeColor="text1"/>
+                                <w:sz w:val="72"/>
+                                <w:szCs w:val="72"/>
+                                <w14:shadow w14:blurRad="38100" w14:dist="19050" w14:dir="2700000" w14:sx="100000" w14:sy="100000" w14:kx="0" w14:ky="0" w14:algn="tl">
+                                  <w14:schemeClr w14:val="dk1">
+                                    <w14:alpha w14:val="60000"/>
+                                  </w14:schemeClr>
+                                </w14:shadow>
+                                <w14:textOutline w14:w="0" w14:cap="flat" w14:cmpd="sng" w14:algn="ctr">
+                                  <w14:noFill/>
+                                  <w14:prstDash w14:val="solid"/>
+                                  <w14:round/>
+                                </w14:textOutline>
+                              </w:rPr>
+                              <w:t>{{</w:t>
+                            </w:r>
+                            <w:proofErr w:type="spellStart"/>
+                            <w:proofErr w:type="gramStart"/>
+                            <w:r>
+                              <w:rPr>
+                                <w:color w:val="000000" w:themeColor="text1"/>
+                                <w:sz w:val="72"/>
+                                <w:szCs w:val="72"/>
+                                <w14:shadow w14:blurRad="38100" w14:dist="19050" w14:dir="2700000" w14:sx="100000" w14:sy="100000" w14:kx="0" w14:ky="0" w14:algn="tl">
+                                  <w14:schemeClr w14:val="dk1">
+                                    <w14:alpha w14:val="60000"/>
+                                  </w14:schemeClr>
+                                </w14:shadow>
+                                <w14:textOutline w14:w="0" w14:cap="flat" w14:cmpd="sng" w14:algn="ctr">
+                                  <w14:noFill/>
+                                  <w14:prstDash w14:val="solid"/>
+                                  <w14:round/>
+                                </w14:textOutline>
+                              </w:rPr>
+                              <w:t>order.</w:t>
+                            </w:r>
+                            <w:r>
+                              <w:rPr>
+                                <w:color w:val="000000" w:themeColor="text1"/>
+                                <w:sz w:val="72"/>
+                                <w:szCs w:val="72"/>
+                                <w14:shadow w14:blurRad="38100" w14:dist="19050" w14:dir="2700000" w14:sx="100000" w14:sy="100000" w14:kx="0" w14:ky="0" w14:algn="tl">
+                                  <w14:schemeClr w14:val="dk1">
+                                    <w14:alpha w14:val="60000"/>
+                                  </w14:schemeClr>
+                                </w14:shadow>
+                                <w14:textOutline w14:w="0" w14:cap="flat" w14:cmpd="sng" w14:algn="ctr">
+                                  <w14:noFill/>
+                                  <w14:prstDash w14:val="solid"/>
+                                  <w14:round/>
+                                </w14:textOutline>
+                              </w:rPr>
+                              <w:t>b</w:t>
+                            </w:r>
+                            <w:proofErr w:type="spellEnd"/>
+                            <w:proofErr w:type="gramEnd"/>
+                            <w:r>
+                              <w:rPr>
+                                <w:color w:val="000000" w:themeColor="text1"/>
+                                <w:sz w:val="72"/>
+                                <w:szCs w:val="72"/>
+                                <w14:shadow w14:blurRad="38100" w14:dist="19050" w14:dir="2700000" w14:sx="100000" w14:sy="100000" w14:kx="0" w14:ky="0" w14:algn="tl">
+                                  <w14:schemeClr w14:val="dk1">
+                                    <w14:alpha w14:val="60000"/>
+                                  </w14:schemeClr>
+                                </w14:shadow>
+                                <w14:textOutline w14:w="0" w14:cap="flat" w14:cmpd="sng" w14:algn="ctr">
+                                  <w14:noFill/>
+                                  <w14:prstDash w14:val="solid"/>
+                                  <w14:round/>
+                                </w14:textOutline>
+                              </w:rPr>
+                              <w:t>}}</w:t>
+                            </w:r>
+                          </w:p>
+                        </w:txbxContent>
+                      </wps:txbx>
+                      <wps:bodyPr rot="0" spcFirstLastPara="0" vertOverflow="overflow" horzOverflow="overflow" vert="horz" wrap="square" lIns="91440" tIns="45720" rIns="91440" bIns="45720" numCol="1" spcCol="0" rtlCol="0" fromWordArt="0" anchor="t" anchorCtr="0" forceAA="0" compatLnSpc="1">
+                        <a:prstTxWarp prst="textNoShape">
+                          <a:avLst/>
+                        </a:prstTxWarp>
+                        <a:noAutofit/>
+                      </wps:bodyPr>
+                    </wps:wsp>
+                  </a:graphicData>
+                </a:graphic>
+                <wp14:sizeRelH relativeFrom="margin">
+                  <wp14:pctWidth>0</wp14:pctWidth>
+                </wp14:sizeRelH>
+                <wp14:sizeRelV relativeFrom="margin">
+                  <wp14:pctHeight>0</wp14:pctHeight>
+                </wp14:sizeRelV>
+              </wp:anchor>
+            </w:drawing>
+          </mc:Choice>
+          <mc:Fallback>
+            <w:pict>
+              <v:shape w14:anchorId="49D5B392" id="_x0000_s1028" type="#_x0000_t202" style="position:absolute;margin-left:611.7pt;margin-top:15.7pt;width:186.4pt;height:187.9pt;z-index:-251642880;visibility:visible;mso-wrap-style:square;mso-width-percent:0;mso-height-percent:0;mso-wrap-distance-left:9pt;mso-wrap-distance-top:0;mso-wrap-distance-right:9pt;mso-wrap-distance-bottom:0;mso-position-horizontal:absolute;mso-position-horizontal-relative:margin;mso-position-vertical:absolute;mso-position-vertical-relative:text;mso-width-percent:0;mso-height-percent:0;mso-width-relative:margin;mso-height-relative:margin;v-text-anchor:top" o:gfxdata="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" filled="f" stroked="f">
+                <v:textbox>
+                  <w:txbxContent>
+                    <w:p>
+                      <w:pPr>
+                        <w:jc w:val="right"/>
+                        <w:rPr>
+                          <w:color w:val="000000" w:themeColor="text1"/>
+                          <w:sz w:val="72"/>
+                          <w:szCs w:val="72"/>
+                          <w14:shadow w14:blurRad="38100" w14:dist="19050" w14:dir="2700000" w14:sx="100000" w14:sy="100000" w14:kx="0" w14:ky="0" w14:algn="tl">
+                            <w14:schemeClr w14:val="dk1">
+                              <w14:alpha w14:val="60000"/>
+                            </w14:schemeClr>
+                          </w14:shadow>
+                          <w14:textOutline w14:w="0" w14:cap="flat" w14:cmpd="sng" w14:algn="ctr">
+                            <w14:noFill/>
+                            <w14:prstDash w14:val="solid"/>
+                            <w14:round/>
+                          </w14:textOutline>
+                        </w:rPr>
+                      </w:pPr>
+                      <w:r>
+                        <w:rPr>
+                          <w:color w:val="000000" w:themeColor="text1"/>
+                          <w:sz w:val="72"/>
+                          <w:szCs w:val="72"/>
+                          <w14:shadow w14:blurRad="38100" w14:dist="19050" w14:dir="2700000" w14:sx="100000" w14:sy="100000" w14:kx="0" w14:ky="0" w14:algn="tl">
+                            <w14:schemeClr w14:val="dk1">
+                              <w14:alpha w14:val="60000"/>
+                            </w14:schemeClr>
+                          </w14:shadow>
+                          <w14:textOutline w14:w="0" w14:cap="flat" w14:cmpd="sng" w14:algn="ctr">
+                            <w14:noFill/>
+                            <w14:prstDash w14:val="solid"/>
+                            <w14:round/>
+                          </w14:textOutline>
+                        </w:rPr>
+                        <w:t>{{</w:t>
+                      </w:r>
+                      <w:proofErr w:type="spellStart"/>
+                      <w:proofErr w:type="gramStart"/>
+                      <w:r>
+                        <w:rPr>
+                          <w:color w:val="000000" w:themeColor="text1"/>
+                          <w:sz w:val="72"/>
+                          <w:szCs w:val="72"/>
+                          <w14:shadow w14:blurRad="38100" w14:dist="19050" w14:dir="2700000" w14:sx="100000" w14:sy="100000" w14:kx="0" w14:ky="0" w14:algn="tl">
+                            <w14:schemeClr w14:val="dk1">
+                              <w14:alpha w14:val="60000"/>
+                            </w14:schemeClr>
+                          </w14:shadow>
+                          <w14:textOutline w14:w="0" w14:cap="flat" w14:cmpd="sng" w14:algn="ctr">
+                            <w14:noFill/>
+                            <w14:prstDash w14:val="solid"/>
+                            <w14:round/>
+                          </w14:textOutline>
+                        </w:rPr>
+                        <w:t>order.</w:t>
+                      </w:r>
+                      <w:r>
+                        <w:rPr>
+                          <w:color w:val="000000" w:themeColor="text1"/>
+                          <w:sz w:val="72"/>
+                          <w:szCs w:val="72"/>
+                          <w14:shadow w14:blurRad="38100" w14:dist="19050" w14:dir="2700000" w14:sx="100000" w14:sy="100000" w14:kx="0" w14:ky="0" w14:algn="tl">
+                            <w14:schemeClr w14:val="dk1">
+                              <w14:alpha w14:val="60000"/>
+                            </w14:schemeClr>
+                          </w14:shadow>
+                          <w14:textOutline w14:w="0" w14:cap="flat" w14:cmpd="sng" w14:algn="ctr">
+                            <w14:noFill/>
+                            <w14:prstDash w14:val="solid"/>
+                            <w14:round/>
+                          </w14:textOutline>
+                        </w:rPr>
+                        <w:t>b</w:t>
+                      </w:r>
+                      <w:proofErr w:type="spellEnd"/>
+                      <w:proofErr w:type="gramEnd"/>
+                      <w:r>
+                        <w:rPr>
+                          <w:color w:val="000000" w:themeColor="text1"/>
+                          <w:sz w:val="72"/>
+                          <w:szCs w:val="72"/>
+                          <w14:shadow w14:blurRad="38100" w14:dist="19050" w14:dir="2700000" w14:sx="100000" w14:sy="100000" w14:kx="0" w14:ky="0" w14:algn="tl">
+                            <w14:schemeClr w14:val="dk1">
+                              <w14:alpha w14:val="60000"/>
+                            </w14:schemeClr>
+                          </w14:shadow>
+                          <w14:textOutline w14:w="0" w14:cap="flat" w14:cmpd="sng" w14:algn="ctr">
+                            <w14:noFill/>
+                            <w14:prstDash w14:val="solid"/>
+                            <w14:round/>
+                          </w14:textOutline>
+                        </w:rPr>
+                        <w:t>}}</w:t>
+                      </w:r>
+                    </w:p>
+                  </w:txbxContent>
+                </v:textbox>
+                <w10:wrap anchorx="margin"/>
+              </v:shape>
+            </w:pict>
+          </mc:Fallback>
+        </mc:AlternateContent>
+      </w:r>
+      <w:r>
+        <w:rPr>
+          <w:noProof/>
+        </w:rPr>
+        <mc:AlternateContent>
+          <mc:Choice Requires="wps">
+            <w:drawing>
+              <wp:anchor distT="0" distB="0" distL="114300" distR="114300" simplePos="0" relativeHeight="251682816" behindDoc="0" locked="0" layoutInCell="1" allowOverlap="1" wp14:anchorId="297A0A29" wp14:editId="7359B3BA">
+                <wp:simplePos x="0" y="0"/>
+                <wp:positionH relativeFrom="margin">
+                  <wp:posOffset>2214748</wp:posOffset>
+                </wp:positionH>
+                <wp:positionV relativeFrom="paragraph">
+                  <wp:posOffset>8502</wp:posOffset>
+                </wp:positionV>
+                <wp:extent cx="4667003" cy="4132613"/>
+                <wp:effectExtent l="0" t="0" r="0" b="1270"/>
+                <wp:wrapNone/>
+                <wp:docPr id="1072315929" name="Text Box 1"/>
+                <wp:cNvGraphicFramePr/>
+                <a:graphic xmlns:a="http://schemas.openxmlformats.org/drawingml/2006/main">
+                  <a:graphicData uri="http://schemas.microsoft.com/office/word/2010/wordprocessingShape">
+                    <wps:wsp>
+                      <wps:cNvSpPr txBox="1"/>
+                      <wps:spPr>
+                        <a:xfrm>
+                          <a:off x="0" y="0"/>
+                          <a:ext cx="4667003" cy="4132613"/>
+                        </a:xfrm>
+                        <a:prstGeom prst="rect">
+                          <a:avLst/>
+                        </a:prstGeom>
+                        <a:noFill/>
+                        <a:ln>
+                          <a:noFill/>
+                        </a:ln>
+                      </wps:spPr>
+                      <wps:txbx>
+                        <w:txbxContent>
+                          <w:p>
+                            <w:pPr>
+                              <w:jc w:val="center"/>
+                              <w:rPr>
+                                <w:color w:val="000000" w:themeColor="text1"/>
+                                <w:sz w:val="144"/>
+                                <w:szCs w:val="144"/>
+                                <w14:shadow w14:blurRad="38100" w14:dist="19050" w14:dir="2700000" w14:sx="100000" w14:sy="100000" w14:kx="0" w14:ky="0" w14:algn="tl">
+                                  <w14:schemeClr w14:val="dk1">
+                                    <w14:alpha w14:val="60000"/>
+                                  </w14:schemeClr>
+                                </w14:shadow>
+                                <w14:textOutline w14:w="0" w14:cap="flat" w14:cmpd="sng" w14:algn="ctr">
+                                  <w14:noFill/>
+                                  <w14:prstDash w14:val="solid"/>
+                                  <w14:round/>
+                                </w14:textOutline>
+                              </w:rPr>
+                            </w:pPr>
+                            <w:r>
+                              <w:rPr>
+                                <w:color w:val="000000" w:themeColor="text1"/>
+                                <w:sz w:val="144"/>
+                                <w:szCs w:val="144"/>
+                                <w14:shadow w14:blurRad="38100" w14:dist="19050" w14:dir="2700000" w14:sx="100000" w14:sy="100000" w14:kx="0" w14:ky="0" w14:algn="tl">
+                                  <w14:schemeClr w14:val="dk1">
+                                    <w14:alpha w14:val="60000"/>
+                                  </w14:schemeClr>
+                                </w14:shadow>
+                                <w14:textOutline w14:w="0" w14:cap="flat" w14:cmpd="sng" w14:algn="ctr">
+                                  <w14:noFill/>
+                                  <w14:prstDash w14:val="solid"/>
+                                  <w14:round/>
+                                </w14:textOutline>
+                              </w:rPr>
+                              <w:t>{{</w:t>
+                            </w:r>
+                            <w:proofErr w:type="spellStart"/>
+                            <w:proofErr w:type="gramStart"/>
+                            <w:r>
+                              <w:rPr>
+                                <w:color w:val="000000" w:themeColor="text1"/>
+                                <w:sz w:val="144"/>
+                                <w:szCs w:val="144"/>
+                                <w14:shadow w14:blurRad="38100" w14:dist="19050" w14:dir="2700000" w14:sx="100000" w14:sy="100000" w14:kx="0" w14:ky="0" w14:algn="tl">
+                                  <w14:schemeClr w14:val="dk1">
+                                    <w14:alpha w14:val="60000"/>
+                                  </w14:schemeClr>
+                                </w14:shadow>
+                                <w14:textOutline w14:w="0" w14:cap="flat" w14:cmpd="sng" w14:algn="ctr">
+                                  <w14:noFill/>
+                                  <w14:prstDash w14:val="solid"/>
+                                  <w14:round/>
+                                </w14:textOutline>
+                              </w:rPr>
+                              <w:t>order.</w:t>
+                            </w:r>
+                            <w:r>
+                              <w:rPr>
+                                <w:color w:val="000000" w:themeColor="text1"/>
+                                <w:sz w:val="144"/>
+                                <w:szCs w:val="144"/>
+                                <w14:shadow w14:blurRad="38100" w14:dist="19050" w14:dir="2700000" w14:sx="100000" w14:sy="100000" w14:kx="0" w14:ky="0" w14:algn="tl">
+                                  <w14:schemeClr w14:val="dk1">
+                                    <w14:alpha w14:val="60000"/>
+                                  </w14:schemeClr>
+                                </w14:shadow>
+                                <w14:textOutline w14:w="0" w14:cap="flat" w14:cmpd="sng" w14:algn="ctr">
+                                  <w14:noFill/>
+                                  <w14:prstDash w14:val="solid"/>
+                                  <w14:round/>
+                                </w14:textOutline>
+                              </w:rPr>
+                              <w:t>D</w:t>
+                            </w:r>
+                            <w:proofErr w:type="spellEnd"/>
+                            <w:proofErr w:type="gramEnd"/>
+                            <w:r>
+                              <w:rPr>
+                                <w:color w:val="000000" w:themeColor="text1"/>
+                                <w:sz w:val="144"/>
+                                <w:szCs w:val="144"/>
+                                <w14:shadow w14:blurRad="38100" w14:dist="19050" w14:dir="2700000" w14:sx="100000" w14:sy="100000" w14:kx="0" w14:ky="0" w14:algn="tl">
+                                  <w14:schemeClr w14:val="dk1">
+                                    <w14:alpha w14:val="60000"/>
+                                  </w14:schemeClr>
+                                </w14:shadow>
+                                <w14:textOutline w14:w="0" w14:cap="flat" w14:cmpd="sng" w14:algn="ctr">
+                                  <w14:noFill/>
+                                  <w14:prstDash w14:val="solid"/>
+                                  <w14:round/>
+                                </w14:textOutline>
+                              </w:rPr>
+                              <w:t>}}</w:t>
+                            </w:r>
+                          </w:p>
+                        </w:txbxContent>
+                      </wps:txbx>
+                      <wps:bodyPr rot="0" spcFirstLastPara="0" vertOverflow="overflow" horzOverflow="overflow" vert="horz" wrap="square" lIns="91440" tIns="45720" rIns="91440" bIns="45720" numCol="1" spcCol="0" rtlCol="0" fromWordArt="0" anchor="t" anchorCtr="0" forceAA="0" compatLnSpc="1">
+                        <a:prstTxWarp prst="textNoShape">
+                          <a:avLst/>
+                        </a:prstTxWarp>
+                        <a:noAutofit/>
+                      </wps:bodyPr>
+                    </wps:wsp>
+                  </a:graphicData>
+                </a:graphic>
+                <wp14:sizeRelH relativeFrom="margin">
+                  <wp14:pctWidth>0</wp14:pctWidth>
+                </wp14:sizeRelH>
+                <wp14:sizeRelV relativeFrom="margin">
+                  <wp14:pctHeight>0</wp14:pctHeight>
+                </wp14:sizeRelV>
+              </wp:anchor>
+            </w:drawing>
+          </mc:Choice>
+          <mc:Fallback>
+            <w:pict>
+              <v:shape w14:anchorId="297A0A29" id="_x0000_s1029" type="#_x0000_t202" style="position:absolute;margin-left:174.4pt;margin-top:.65pt;width:367.5pt;height:325.4pt;z-index:251682816;visibility:visible;mso-wrap-style:square;mso-width-percent:0;mso-height-percent:0;mso-wrap-distance-left:9pt;mso-wrap-distance-top:0;mso-wrap-distance-right:9pt;mso-wrap-distance-bottom:0;mso-position-horizontal:absolute;mso-position-horizontal-relative:margin;mso-position-vertical:absolute;mso-position-vertical-relative:text;mso-width-percent:0;mso-height-percent:0;mso-width-relative:margin;mso-height-relative:margin;v-text-anchor:top" o:gfxdata="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" filled="f" stroked="f">
+                <v:textbox>
+                  <w:txbxContent>
+                    <w:p>
+                      <w:pPr>
+                        <w:jc w:val="center"/>
+                        <w:rPr>
+                          <w:color w:val="000000" w:themeColor="text1"/>
+                          <w:sz w:val="144"/>
+                          <w:szCs w:val="144"/>
+                          <w14:shadow w14:blurRad="38100" w14:dist="19050" w14:dir="2700000" w14:sx="100000" w14:sy="100000" w14:kx="0" w14:ky="0" w14:algn="tl">
+                            <w14:schemeClr w14:val="dk1">
+                              <w14:alpha w14:val="60000"/>
+                            </w14:schemeClr>
+                          </w14:shadow>
+                          <w14:textOutline w14:w="0" w14:cap="flat" w14:cmpd="sng" w14:algn="ctr">
+                            <w14:noFill/>
+                            <w14:prstDash w14:val="solid"/>
+                            <w14:round/>
+                          </w14:textOutline>
+                        </w:rPr>
+                      </w:pPr>
+                      <w:r>
+                        <w:rPr>
+                          <w:color w:val="000000" w:themeColor="text1"/>
+                          <w:sz w:val="144"/>
+                          <w:szCs w:val="144"/>
+                          <w14:shadow w14:blurRad="38100" w14:dist="19050" w14:dir="2700000" w14:sx="100000" w14:sy="100000" w14:kx="0" w14:ky="0" w14:algn="tl">
+                            <w14:schemeClr w14:val="dk1">
+                              <w14:alpha w14:val="60000"/>
+                            </w14:schemeClr>
+                          </w14:shadow>
+                          <w14:textOutline w14:w="0" w14:cap="flat" w14:cmpd="sng" w14:algn="ctr">
+                            <w14:noFill/>
+                            <w14:prstDash w14:val="solid"/>
+                            <w14:round/>
+                          </w14:textOutline>
+                        </w:rPr>
+                        <w:t>{{</w:t>
+                      </w:r>
+                      <w:proofErr w:type="spellStart"/>
+                      <w:proofErr w:type="gramStart"/>
+                      <w:r>
+                        <w:rPr>
+                          <w:color w:val="000000" w:themeColor="text1"/>
+                          <w:sz w:val="144"/>
+                          <w:szCs w:val="144"/>
+                          <w14:shadow w14:blurRad="38100" w14:dist="19050" w14:dir="2700000" w14:sx="100000" w14:sy="100000" w14:kx="0" w14:ky="0" w14:algn="tl">
+                            <w14:schemeClr w14:val="dk1">
+                              <w14:alpha w14:val="60000"/>
+                            </w14:schemeClr>
+                          </w14:shadow>
+                          <w14:textOutline w14:w="0" w14:cap="flat" w14:cmpd="sng" w14:algn="ctr">
+                            <w14:noFill/>
+                            <w14:prstDash w14:val="solid"/>
+                            <w14:round/>
+                          </w14:textOutline>
+                        </w:rPr>
+                        <w:t>order.</w:t>
+                      </w:r>
+                      <w:r>
+                        <w:rPr>
+                          <w:color w:val="000000" w:themeColor="text1"/>
+                          <w:sz w:val="144"/>
+                          <w:szCs w:val="144"/>
+                          <w14:shadow w14:blurRad="38100" w14:dist="19050" w14:dir="2700000" w14:sx="100000" w14:sy="100000" w14:kx="0" w14:ky="0" w14:algn="tl">
+                            <w14:schemeClr w14:val="dk1">
+                              <w14:alpha w14:val="60000"/>
+                            </w14:schemeClr>
+                          </w14:shadow>
+                          <w14:textOutline w14:w="0" w14:cap="flat" w14:cmpd="sng" w14:algn="ctr">
+                            <w14:noFill/>
+                            <w14:prstDash w14:val="solid"/>
+                            <w14:round/>
+                          </w14:textOutline>
+                        </w:rPr>
+                        <w:t>D</w:t>
+                      </w:r>
+                      <w:proofErr w:type="spellEnd"/>
+                      <w:proofErr w:type="gramEnd"/>
+                      <w:r>
+                        <w:rPr>
+                          <w:color w:val="000000" w:themeColor="text1"/>
+                          <w:sz w:val="144"/>
+                          <w:szCs w:val="144"/>
+                          <w14:shadow w14:blurRad="38100" w14:dist="19050" w14:dir="2700000" w14:sx="100000" w14:sy="100000" w14:kx="0" w14:ky="0" w14:algn="tl">
+                            <w14:schemeClr w14:val="dk1">
+                              <w14:alpha w14:val="60000"/>
+                            </w14:schemeClr>
+                          </w14:shadow>
+                          <w14:textOutline w14:w="0" w14:cap="flat" w14:cmpd="sng" w14:algn="ctr">
+                            <w14:noFill/>
+                            <w14:prstDash w14:val="solid"/>
+                            <w14:round/>
+                          </w14:textOutline>
+                        </w:rPr>
+                        <w:t>}}</w:t>
+                      </w:r>
+                    </w:p>
+                  </w:txbxContent>
+                </v:textbox>
+                <w10:wrap anchorx="margin"/>
+              </v:shape>
+            </w:pict>
+          </mc:Fallback>
+        </mc:AlternateContent>
+      </w:r>
+    </w:p>
+    <w:p/>
+    <w:p/>
+    <w:p>
+      <w:r>
+        <w:rPr>
+          <w:noProof/>
+        </w:rPr>
+        <mc:AlternateContent>
+          <mc:Choice Requires="wps">
+            <w:drawing>
+              <wp:anchor distT="0" distB="0" distL="114300" distR="114300" simplePos="0" relativeHeight="251671552" behindDoc="0" locked="0" layoutInCell="1" allowOverlap="1" wp14:anchorId="43756AFB" wp14:editId="439B785A">
+                <wp:simplePos x="0" y="0"/>
+                <wp:positionH relativeFrom="margin">
+                  <wp:posOffset>-533717</wp:posOffset>
+                </wp:positionH>
+                <wp:positionV relativeFrom="paragraph">
+                  <wp:posOffset>315624</wp:posOffset>
+                </wp:positionV>
+                <wp:extent cx="1828800" cy="752475"/>
+                <wp:effectExtent l="4762" t="0" r="4763" b="0"/>
+                <wp:wrapNone/>
+                <wp:docPr id="1955747298" name="Text Box 1"/>
+                <wp:cNvGraphicFramePr/>
+                <a:graphic xmlns:a="http://schemas.openxmlformats.org/drawingml/2006/main">
+                  <a:graphicData uri="http://schemas.microsoft.com/office/word/2010/wordprocessingShape">
+                    <wps:wsp>
+                      <wps:cNvSpPr txBox="1"/>
+                      <wps:spPr>
+                        <a:xfrm rot="16200000">
+                          <a:off x="0" y="0"/>
+                          <a:ext cx="1828800" cy="752475"/>
+                        </a:xfrm>
+                        <a:prstGeom prst="rect">
+                          <a:avLst/>
+                        </a:prstGeom>
+                        <a:noFill/>
+                        <a:ln>
+                          <a:noFill/>
+                        </a:ln>
+                      </wps:spPr>
+                      <wps:txbx>
+                        <w:txbxContent>
+                          <w:p>
+                            <w:pPr>
+                              <w:jc w:val="center"/>
+                              <w:rPr>
+                                <w:color w:val="000000" w:themeColor="text1"/>
+                                <w:sz w:val="72"/>
+                                <w:szCs w:val="72"/>
+                                <w14:shadow w14:blurRad="38100" w14:dist="19050" w14:dir="2700000" w14:sx="100000" w14:sy="100000" w14:kx="0" w14:ky="0" w14:algn="tl">
+                                  <w14:schemeClr w14:val="dk1">
+                                    <w14:alpha w14:val="60000"/>
+                                  </w14:schemeClr>
+                                </w14:shadow>
+                                <w14:textOutline w14:w="0" w14:cap="flat" w14:cmpd="sng" w14:algn="ctr">
+                                  <w14:noFill/>
+                                  <w14:prstDash w14:val="solid"/>
+                                  <w14:round/>
+                                </w14:textOutline>
+                              </w:rPr>
+                            </w:pPr>
+                            <w:r>
+                              <w:rPr>
+                                <w:color w:val="000000" w:themeColor="text1"/>
+                                <w:sz w:val="72"/>
+                                <w:szCs w:val="72"/>
+                                <w14:shadow w14:blurRad="38100" w14:dist="19050" w14:dir="2700000" w14:sx="100000" w14:sy="100000" w14:kx="0" w14:ky="0" w14:algn="tl">
+                                  <w14:schemeClr w14:val="dk1">
+                                    <w14:alpha w14:val="60000"/>
+                                  </w14:schemeClr>
+                                </w14:shadow>
+                                <w14:textOutline w14:w="0" w14:cap="flat" w14:cmpd="sng" w14:algn="ctr">
+                                  <w14:noFill/>
+                                  <w14:prstDash w14:val="solid"/>
+                                  <w14:round/>
+                                </w14:textOutline>
+                              </w:rPr>
+                              <w:t>{{</w:t>
+                            </w:r>
+                            <w:proofErr w:type="spellStart"/>
+                            <w:proofErr w:type="gramStart"/>
+                            <w:r>
+                              <w:rPr>
+                                <w:color w:val="000000" w:themeColor="text1"/>
+                                <w:sz w:val="72"/>
+                                <w:szCs w:val="72"/>
+                                <w14:shadow w14:blurRad="38100" w14:dist="19050" w14:dir="2700000" w14:sx="100000" w14:sy="100000" w14:kx="0" w14:ky="0" w14:algn="tl">
+                                  <w14:schemeClr w14:val="dk1">
+                                    <w14:alpha w14:val="60000"/>
+                                  </w14:schemeClr>
+                                </w14:shadow>
+                                <w14:textOutline w14:w="0" w14:cap="flat" w14:cmpd="sng" w14:algn="ctr">
+                                  <w14:noFill/>
+                                  <w14:prstDash w14:val="solid"/>
+                                  <w14:round/>
+                                </w14:textOutline>
+                              </w:rPr>
+                              <w:t>order.G</w:t>
+                            </w:r>
+                            <w:proofErr w:type="spellEnd"/>
+                            <w:proofErr w:type="gramEnd"/>
+                            <w:r>
+                              <w:rPr>
+                                <w:color w:val="000000" w:themeColor="text1"/>
+                                <w:sz w:val="72"/>
+                                <w:szCs w:val="72"/>
+                                <w14:shadow w14:blurRad="38100" w14:dist="19050" w14:dir="2700000" w14:sx="100000" w14:sy="100000" w14:kx="0" w14:ky="0" w14:algn="tl">
+                                  <w14:schemeClr w14:val="dk1">
+                                    <w14:alpha w14:val="60000"/>
+                                  </w14:schemeClr>
+                                </w14:shadow>
+                                <w14:textOutline w14:w="0" w14:cap="flat" w14:cmpd="sng" w14:algn="ctr">
+                                  <w14:noFill/>
+                                  <w14:prstDash w14:val="solid"/>
+                                  <w14:round/>
+                                </w14:textOutline>
+                              </w:rPr>
+                              <w:t>}}</w:t>
+                            </w:r>
+                          </w:p>
+                        </w:txbxContent>
+                      </wps:txbx>
+                      <wps:bodyPr rot="0" spcFirstLastPara="0" vertOverflow="overflow" horzOverflow="overflow" vert="horz" wrap="none" lIns="91440" tIns="45720" rIns="91440" bIns="45720" numCol="1" spcCol="0" rtlCol="0" fromWordArt="0" anchor="t" anchorCtr="0" forceAA="0" compatLnSpc="1">
+                        <a:prstTxWarp prst="textNoShape">
+                          <a:avLst/>
+                        </a:prstTxWarp>
+                        <a:noAutofit/>
+                      </wps:bodyPr>
+                    </wps:wsp>
+                  </a:graphicData>
+                </a:graphic>
+                <wp14:sizeRelV relativeFrom="margin">
+                  <wp14:pctHeight>0</wp14:pctHeight>
+                </wp14:sizeRelV>
+              </wp:anchor>
+            </w:drawing>
+          </mc:Choice>
+          <mc:Fallback>
+            <w:pict>
+              <v:shape w14:anchorId="43756AFB" id="_x0000_s1030" type="#_x0000_t202" style="position:absolute;margin-left:-42pt;margin-top:24.85pt;width:2in;height:59.25pt;rotation:-90;z-index:251671552;visibility:visible;mso-wrap-style:none;mso-height-percent:0;mso-wrap-distance-left:9pt;mso-wrap-distance-top:0;mso-wrap-distance-right:9pt;mso-wrap-distance-bottom:0;mso-position-horizontal:absolute;mso-position-horizontal-relative:margin;mso-position-vertical:absolute;mso-position-vertical-relative:text;mso-height-percent:0;mso-height-relative:margin;v-text-anchor:top" o:gfxdata="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" filled="f" stroked="f">
+                <v:textbox>
+                  <w:txbxContent>
+                    <w:p>
+                      <w:pPr>
+                        <w:jc w:val="center"/>
+                        <w:rPr>
+                          <w:color w:val="000000" w:themeColor="text1"/>
+                          <w:sz w:val="72"/>
+                          <w:szCs w:val="72"/>
+                          <w14:shadow w14:blurRad="38100" w14:dist="19050" w14:dir="2700000" w14:sx="100000" w14:sy="100000" w14:kx="0" w14:ky="0" w14:algn="tl">
+                            <w14:schemeClr w14:val="dk1">
+                              <w14:alpha w14:val="60000"/>
+                            </w14:schemeClr>
+                          </w14:shadow>
+                          <w14:textOutline w14:w="0" w14:cap="flat" w14:cmpd="sng" w14:algn="ctr">
+                            <w14:noFill/>
+                            <w14:prstDash w14:val="solid"/>
+                            <w14:round/>
+                          </w14:textOutline>
+                        </w:rPr>
+                      </w:pPr>
+                      <w:r>
+                        <w:rPr>
+                          <w:color w:val="000000" w:themeColor="text1"/>
+                          <w:sz w:val="72"/>
+                          <w:szCs w:val="72"/>
+                          <w14:shadow w14:blurRad="38100" w14:dist="19050" w14:dir="2700000" w14:sx="100000" w14:sy="100000" w14:kx="0" w14:ky="0" w14:algn="tl">
+                            <w14:schemeClr w14:val="dk1">
+                              <w14:alpha w14:val="60000"/>
+                            </w14:schemeClr>
+                          </w14:shadow>
+                          <w14:textOutline w14:w="0" w14:cap="flat" w14:cmpd="sng" w14:algn="ctr">
+                            <w14:noFill/>
+                            <w14:prstDash w14:val="solid"/>
+                            <w14:round/>
+                          </w14:textOutline>
+                        </w:rPr>
+                        <w:t>{{</w:t>
+                      </w:r>
+                      <w:proofErr w:type="spellStart"/>
+                      <w:proofErr w:type="gramStart"/>
+                      <w:r>
+                        <w:rPr>
+                          <w:color w:val="000000" w:themeColor="text1"/>
+                          <w:sz w:val="72"/>
+                          <w:szCs w:val="72"/>
+                          <w14:shadow w14:blurRad="38100" w14:dist="19050" w14:dir="2700000" w14:sx="100000" w14:sy="100000" w14:kx="0" w14:ky="0" w14:algn="tl">
+                            <w14:schemeClr w14:val="dk1">
+                              <w14:alpha w14:val="60000"/>
+                            </w14:schemeClr>
+                          </w14:shadow>
+                          <w14:textOutline w14:w="0" w14:cap="flat" w14:cmpd="sng" w14:algn="ctr">
+                            <w14:noFill/>
+                            <w14:prstDash w14:val="solid"/>
+                            <w14:round/>
+                          </w14:textOutline>
+                        </w:rPr>
+                        <w:t>order.G</w:t>
+                      </w:r>
+                      <w:proofErr w:type="spellEnd"/>
+                      <w:proofErr w:type="gramEnd"/>
+                      <w:r>
+                        <w:rPr>
+                          <w:color w:val="000000" w:themeColor="text1"/>
+                          <w:sz w:val="72"/>
+                          <w:szCs w:val="72"/>
+                          <w14:shadow w14:blurRad="38100" w14:dist="19050" w14:dir="2700000" w14:sx="100000" w14:sy="100000" w14:kx="0" w14:ky="0" w14:algn="tl">
+                            <w14:schemeClr w14:val="dk1">
+                              <w14:alpha w14:val="60000"/>
+                            </w14:schemeClr>
+                          </w14:shadow>
+                          <w14:textOutline w14:w="0" w14:cap="flat" w14:cmpd="sng" w14:algn="ctr">
+                            <w14:noFill/>
+                            <w14:prstDash w14:val="solid"/>
+                            <w14:round/>
+                          </w14:textOutline>
+                        </w:rPr>
+                        <w:t>}}</w:t>
+                      </w:r>
+                    </w:p>
+                  </w:txbxContent>
+                </v:textbox>
+                <w10:wrap anchorx="margin"/>
+              </v:shape>
+            </w:pict>
+          </mc:Fallback>
+        </mc:AlternateContent>
+      </w:r>
+    </w:p>
+    <w:p/>
+    <w:p/>
+    <w:p>
+      <w:r>
+        <w:rPr>
+          <w:noProof/>
+        </w:rPr>
+        <mc:AlternateContent>
+          <mc:Choice Requires="wps">
+            <w:drawing>
+              <wp:anchor distT="0" distB="0" distL="114300" distR="114300" simplePos="0" relativeHeight="251680768" behindDoc="0" locked="0" layoutInCell="1" allowOverlap="1" wp14:anchorId="703F4A0C" wp14:editId="051B7350">
+                <wp:simplePos x="0" y="0"/>
+                <wp:positionH relativeFrom="margin">
+                  <wp:posOffset>7768874</wp:posOffset>
+                </wp:positionH>
+                <wp:positionV relativeFrom="paragraph">
+                  <wp:posOffset>223520</wp:posOffset>
+                </wp:positionV>
+                <wp:extent cx="2197138" cy="641444"/>
+                <wp:effectExtent l="0" t="0" r="0" b="6350"/>
+                <wp:wrapNone/>
+                <wp:docPr id="248469398" name="Text Box 1"/>
+                <wp:cNvGraphicFramePr/>
+                <a:graphic xmlns:a="http://schemas.openxmlformats.org/drawingml/2006/main">
+                  <a:graphicData uri="http://schemas.microsoft.com/office/word/2010/wordprocessingShape">
+                    <wps:wsp>
+                      <wps:cNvSpPr txBox="1"/>
+                      <wps:spPr>
+                        <a:xfrm>
+                          <a:off x="0" y="0"/>
+                          <a:ext cx="2197138" cy="641444"/>
+                        </a:xfrm>
+                        <a:prstGeom prst="rect">
+                          <a:avLst/>
+                        </a:prstGeom>
+                        <a:noFill/>
+                        <a:ln>
+                          <a:noFill/>
+                        </a:ln>
+                      </wps:spPr>
+                      <wps:txbx>
+                        <w:txbxContent>
+                          <w:p>
+                            <w:pPr>
+                              <w:jc w:val="right"/>
+                              <w:rPr>
+                                <w:color w:val="000000" w:themeColor="text1"/>
+                                <w:sz w:val="72"/>
+                                <w:szCs w:val="72"/>
+                                <w14:shadow w14:blurRad="38100" w14:dist="19050" w14:dir="2700000" w14:sx="100000" w14:sy="100000" w14:kx="0" w14:ky="0" w14:algn="tl">
+                                  <w14:schemeClr w14:val="dk1">
+                                    <w14:alpha w14:val="60000"/>
+                                  </w14:schemeClr>
+                                </w14:shadow>
+                                <w14:textOutline w14:w="0" w14:cap="flat" w14:cmpd="sng" w14:algn="ctr">
+                                  <w14:noFill/>
+                                  <w14:prstDash w14:val="solid"/>
+                                  <w14:round/>
+                                </w14:textOutline>
+                              </w:rPr>
+                            </w:pPr>
+                            <w:r>
+                              <w:rPr>
+                                <w:color w:val="000000" w:themeColor="text1"/>
+                                <w:sz w:val="72"/>
+                                <w:szCs w:val="72"/>
+                                <w14:shadow w14:blurRad="38100" w14:dist="19050" w14:dir="2700000" w14:sx="100000" w14:sy="100000" w14:kx="0" w14:ky="0" w14:algn="tl">
+                                  <w14:schemeClr w14:val="dk1">
+                                    <w14:alpha w14:val="60000"/>
+                                  </w14:schemeClr>
+                                </w14:shadow>
+                                <w14:textOutline w14:w="0" w14:cap="flat" w14:cmpd="sng" w14:algn="ctr">
+                                  <w14:noFill/>
+                                  <w14:prstDash w14:val="solid"/>
+                                  <w14:round/>
+                                </w14:textOutline>
+                              </w:rPr>
+                              <w:t>{{</w:t>
+                            </w:r>
+                            <w:proofErr w:type="spellStart"/>
+                            <w:proofErr w:type="gramStart"/>
+                            <w:r>
+                              <w:rPr>
+                                <w:color w:val="000000" w:themeColor="text1"/>
+                                <w:sz w:val="72"/>
+                                <w:szCs w:val="72"/>
+                                <w14:shadow w14:blurRad="38100" w14:dist="19050" w14:dir="2700000" w14:sx="100000" w14:sy="100000" w14:kx="0" w14:ky="0" w14:algn="tl">
+                                  <w14:schemeClr w14:val="dk1">
+                                    <w14:alpha w14:val="60000"/>
+                                  </w14:schemeClr>
+                                </w14:shadow>
+                                <w14:textOutline w14:w="0" w14:cap="flat" w14:cmpd="sng" w14:algn="ctr">
+                                  <w14:noFill/>
+                                  <w14:prstDash w14:val="solid"/>
+                                  <w14:round/>
+                                </w14:textOutline>
+                              </w:rPr>
+                              <w:t>order.</w:t>
+                            </w:r>
+                            <w:r>
+                              <w:rPr>
+                                <w:color w:val="000000" w:themeColor="text1"/>
+                                <w:sz w:val="72"/>
+                                <w:szCs w:val="72"/>
+                                <w14:shadow w14:blurRad="38100" w14:dist="19050" w14:dir="2700000" w14:sx="100000" w14:sy="100000" w14:kx="0" w14:ky="0" w14:algn="tl">
+                                  <w14:schemeClr w14:val="dk1">
+                                    <w14:alpha w14:val="60000"/>
+                                  </w14:schemeClr>
+                                </w14:shadow>
+                                <w14:textOutline w14:w="0" w14:cap="flat" w14:cmpd="sng" w14:algn="ctr">
+                                  <w14:noFill/>
+                                  <w14:prstDash w14:val="solid"/>
+                                  <w14:round/>
+                                </w14:textOutline>
+                              </w:rPr>
+                              <w:t>animal</w:t>
+                            </w:r>
+                            <w:proofErr w:type="spellEnd"/>
+                            <w:proofErr w:type="gramEnd"/>
+                            <w:r>
+                              <w:rPr>
+                                <w:color w:val="000000" w:themeColor="text1"/>
+                                <w:sz w:val="72"/>
+                                <w:szCs w:val="72"/>
+                                <w14:shadow w14:blurRad="38100" w14:dist="19050" w14:dir="2700000" w14:sx="100000" w14:sy="100000" w14:kx="0" w14:ky="0" w14:algn="tl">
+                                  <w14:schemeClr w14:val="dk1">
+                                    <w14:alpha w14:val="60000"/>
+                                  </w14:schemeClr>
+                                </w14:shadow>
+                                <w14:textOutline w14:w="0" w14:cap="flat" w14:cmpd="sng" w14:algn="ctr">
+                                  <w14:noFill/>
+                                  <w14:prstDash w14:val="solid"/>
+                                  <w14:round/>
+                                </w14:textOutline>
+                              </w:rPr>
+                              <w:t>}}</w:t>
+                            </w:r>
+                          </w:p>
+                        </w:txbxContent>
+                      </wps:txbx>
+                      <wps:bodyPr rot="0" spcFirstLastPara="0" vertOverflow="overflow" horzOverflow="overflow" vert="horz" wrap="square" lIns="91440" tIns="45720" rIns="91440" bIns="45720" numCol="1" spcCol="0" rtlCol="0" fromWordArt="0" anchor="t" anchorCtr="0" forceAA="0" compatLnSpc="1">
+                        <a:prstTxWarp prst="textNoShape">
+                          <a:avLst/>
+                        </a:prstTxWarp>
+                        <a:noAutofit/>
+                      </wps:bodyPr>
+                    </wps:wsp>
+                  </a:graphicData>
+                </a:graphic>
+                <wp14:sizeRelH relativeFrom="margin">
+                  <wp14:pctWidth>0</wp14:pctWidth>
+                </wp14:sizeRelH>
+                <wp14:sizeRelV relativeFrom="margin">
+                  <wp14:pctHeight>0</wp14:pctHeight>
+                </wp14:sizeRelV>
+              </wp:anchor>
+            </w:drawing>
+          </mc:Choice>
+          <mc:Fallback>
+            <w:pict>
+              <v:shape w14:anchorId="703F4A0C" id="_x0000_s1031" type="#_x0000_t202" style="position:absolute;margin-left:611.7pt;margin-top:17.6pt;width:173pt;height:50.5pt;z-index:251680768;visibility:visible;mso-wrap-style:square;mso-width-percent:0;mso-height-percent:0;mso-wrap-distance-left:9pt;mso-wrap-distance-top:0;mso-wrap-distance-right:9pt;mso-wrap-distance-bottom:0;mso-position-horizontal:absolute;mso-position-horizontal-relative:margin;mso-position-vertical:absolute;mso-position-vertical-relative:text;mso-width-percent:0;mso-height-percent:0;mso-width-relative:margin;mso-height-relative:margin;v-text-anchor:top" o:gfxdata="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" filled="f" stroked="f">
+                <v:textbox>
+                  <w:txbxContent>
+                    <w:p>
+                      <w:pPr>
+                        <w:jc w:val="right"/>
+                        <w:rPr>
+                          <w:color w:val="000000" w:themeColor="text1"/>
+                          <w:sz w:val="72"/>
+                          <w:szCs w:val="72"/>
+                          <w14:shadow w14:blurRad="38100" w14:dist="19050" w14:dir="2700000" w14:sx="100000" w14:sy="100000" w14:kx="0" w14:ky="0" w14:algn="tl">
+                            <w14:schemeClr w14:val="dk1">
+                              <w14:alpha w14:val="60000"/>
+                            </w14:schemeClr>
+                          </w14:shadow>
+                          <w14:textOutline w14:w="0" w14:cap="flat" w14:cmpd="sng" w14:algn="ctr">
+                            <w14:noFill/>
+                            <w14:prstDash w14:val="solid"/>
+                            <w14:round/>
+                          </w14:textOutline>
+                        </w:rPr>
+                      </w:pPr>
+                      <w:r>
+                        <w:rPr>
+                          <w:color w:val="000000" w:themeColor="text1"/>
+                          <w:sz w:val="72"/>
+                          <w:szCs w:val="72"/>
+                          <w14:shadow w14:blurRad="38100" w14:dist="19050" w14:dir="2700000" w14:sx="100000" w14:sy="100000" w14:kx="0" w14:ky="0" w14:algn="tl">
+                            <w14:schemeClr w14:val="dk1">
+                              <w14:alpha w14:val="60000"/>
+                            </w14:schemeClr>
+                          </w14:shadow>
+                          <w14:textOutline w14:w="0" w14:cap="flat" w14:cmpd="sng" w14:algn="ctr">
+                            <w14:noFill/>
+                            <w14:prstDash w14:val="solid"/>
+                            <w14:round/>
+                          </w14:textOutline>
+                        </w:rPr>
+                        <w:t>{{</w:t>
+                      </w:r>
+                      <w:proofErr w:type="spellStart"/>
+                      <w:proofErr w:type="gramStart"/>
+                      <w:r>
+                        <w:rPr>
+                          <w:color w:val="000000" w:themeColor="text1"/>
+                          <w:sz w:val="72"/>
+                          <w:szCs w:val="72"/>
+                          <w14:shadow w14:blurRad="38100" w14:dist="19050" w14:dir="2700000" w14:sx="100000" w14:sy="100000" w14:kx="0" w14:ky="0" w14:algn="tl">
+                            <w14:schemeClr w14:val="dk1">
+                              <w14:alpha w14:val="60000"/>
+                            </w14:schemeClr>
+                          </w14:shadow>
+                          <w14:textOutline w14:w="0" w14:cap="flat" w14:cmpd="sng" w14:algn="ctr">
+                            <w14:noFill/>
+                            <w14:prstDash w14:val="solid"/>
+                            <w14:round/>
+                          </w14:textOutline>
+                        </w:rPr>
+                        <w:t>order.</w:t>
+                      </w:r>
+                      <w:r>
+                        <w:rPr>
+                          <w:color w:val="000000" w:themeColor="text1"/>
+                          <w:sz w:val="72"/>
+                          <w:szCs w:val="72"/>
+                          <w14:shadow w14:blurRad="38100" w14:dist="19050" w14:dir="2700000" w14:sx="100000" w14:sy="100000" w14:kx="0" w14:ky="0" w14:algn="tl">
+                            <w14:schemeClr w14:val="dk1">
+                              <w14:alpha w14:val="60000"/>
+                            </w14:schemeClr>
+                          </w14:shadow>
+                          <w14:textOutline w14:w="0" w14:cap="flat" w14:cmpd="sng" w14:algn="ctr">
+                            <w14:noFill/>
+                            <w14:prstDash w14:val="solid"/>
+                            <w14:round/>
+                          </w14:textOutline>
+                        </w:rPr>
+                        <w:t>animal</w:t>
+                      </w:r>
+                      <w:proofErr w:type="spellEnd"/>
+                      <w:proofErr w:type="gramEnd"/>
+                      <w:r>
+                        <w:rPr>
+                          <w:color w:val="000000" w:themeColor="text1"/>
+                          <w:sz w:val="72"/>
+                          <w:szCs w:val="72"/>
+                          <w14:shadow w14:blurRad="38100" w14:dist="19050" w14:dir="2700000" w14:sx="100000" w14:sy="100000" w14:kx="0" w14:ky="0" w14:algn="tl">
+                            <w14:schemeClr w14:val="dk1">
+                              <w14:alpha w14:val="60000"/>
+                            </w14:schemeClr>
+                          </w14:shadow>
+                          <w14:textOutline w14:w="0" w14:cap="flat" w14:cmpd="sng" w14:algn="ctr">
+                            <w14:noFill/>
+                            <w14:prstDash w14:val="solid"/>
+                            <w14:round/>
+                          </w14:textOutline>
+                        </w:rPr>
+                        <w:t>}}</w:t>
+                      </w:r>
+                    </w:p>
+                  </w:txbxContent>
+                </v:textbox>
+                <w10:wrap anchorx="margin"/>
+              </v:shape>
+            </w:pict>
+          </mc:Fallback>
+        </mc:AlternateContent>
+      </w:r>
+    </w:p>
+    <w:p/>
+    <w:p/>
+    <w:p>
+      <w:r>
+        <w:rPr>
+          <w:noProof/>
+        </w:rPr>
+        <mc:AlternateContent>
+          <mc:Choice Requires="wps">
+            <w:drawing>
+              <wp:anchor distT="0" distB="0" distL="114300" distR="114300" simplePos="0" relativeHeight="251663360" behindDoc="0" locked="0" layoutInCell="1" allowOverlap="1" wp14:anchorId="77B113BB" wp14:editId="7E831225">
+                <wp:simplePos x="0" y="0"/>
+                <wp:positionH relativeFrom="margin">
+                  <wp:posOffset>-129607</wp:posOffset>
+                </wp:positionH>
+                <wp:positionV relativeFrom="paragraph">
+                  <wp:posOffset>91141</wp:posOffset>
+                </wp:positionV>
+                <wp:extent cx="2320119" cy="1945863"/>
+                <wp:effectExtent l="0" t="0" r="0" b="0"/>
+                <wp:wrapNone/>
+                <wp:docPr id="1220416487" name="Text Box 1"/>
+                <wp:cNvGraphicFramePr/>
+                <a:graphic xmlns:a="http://schemas.openxmlformats.org/drawingml/2006/main">
+                  <a:graphicData uri="http://schemas.microsoft.com/office/word/2010/wordprocessingShape">
+                    <wps:wsp>
+                      <wps:cNvSpPr txBox="1"/>
+                      <wps:spPr>
+                        <a:xfrm>
+                          <a:off x="0" y="0"/>
+                          <a:ext cx="2320119" cy="1945863"/>
+                        </a:xfrm>
+                        <a:prstGeom prst="rect">
+                          <a:avLst/>
+                        </a:prstGeom>
+                        <a:noFill/>
+                        <a:ln>
+                          <a:noFill/>
+                        </a:ln>
+                      </wps:spPr>
+                      <wps:txbx>
+                        <w:txbxContent>
+                          <w:p>
+                            <w:pPr>
+                              <w:rPr>
+                                <w:color w:val="000000" w:themeColor="text1"/>
+                                <w:sz w:val="72"/>
+                                <w:szCs w:val="72"/>
+                                <w14:shadow w14:blurRad="38100" w14:dist="19050" w14:dir="2700000" w14:sx="100000" w14:sy="100000" w14:kx="0" w14:ky="0" w14:algn="tl">
+                                  <w14:schemeClr w14:val="dk1">
+                                    <w14:alpha w14:val="60000"/>
+                                  </w14:schemeClr>
+                                </w14:shadow>
+                                <w14:textOutline w14:w="0" w14:cap="flat" w14:cmpd="sng" w14:algn="ctr">
+                                  <w14:noFill/>
+                                  <w14:prstDash w14:val="solid"/>
+                                  <w14:round/>
+                                </w14:textOutline>
+                              </w:rPr>
+                            </w:pPr>
+                            <w:r>
+                              <w:rPr>
+                                <w:color w:val="000000" w:themeColor="text1"/>
+                                <w:sz w:val="72"/>
+                                <w:szCs w:val="72"/>
+                                <w14:shadow w14:blurRad="38100" w14:dist="19050" w14:dir="2700000" w14:sx="100000" w14:sy="100000" w14:kx="0" w14:ky="0" w14:algn="tl">
+                                  <w14:schemeClr w14:val="dk1">
+                                    <w14:alpha w14:val="60000"/>
+                                  </w14:schemeClr>
+                                </w14:shadow>
+                                <w14:textOutline w14:w="0" w14:cap="flat" w14:cmpd="sng" w14:algn="ctr">
+                                  <w14:noFill/>
+                                  <w14:prstDash w14:val="solid"/>
+                                  <w14:round/>
+                                </w14:textOutline>
+                              </w:rPr>
+                              <w:t>{{</w:t>
+                            </w:r>
+                            <w:proofErr w:type="spellStart"/>
+                            <w:proofErr w:type="gramStart"/>
+                            <w:r>
+                              <w:rPr>
+                                <w:color w:val="000000" w:themeColor="text1"/>
+                                <w:sz w:val="72"/>
+                                <w:szCs w:val="72"/>
+                                <w14:shadow w14:blurRad="38100" w14:dist="19050" w14:dir="2700000" w14:sx="100000" w14:sy="100000" w14:kx="0" w14:ky="0" w14:algn="tl">
+                                  <w14:schemeClr w14:val="dk1">
+                                    <w14:alpha w14:val="60000"/>
+                                  </w14:schemeClr>
+                                </w14:shadow>
+                                <w14:textOutline w14:w="0" w14:cap="flat" w14:cmpd="sng" w14:algn="ctr">
+                                  <w14:noFill/>
+                                  <w14:prstDash w14:val="solid"/>
+                                  <w14:round/>
+                                </w14:textOutline>
+                              </w:rPr>
+                              <w:t>order.live</w:t>
+                            </w:r>
+                            <w:proofErr w:type="spellEnd"/>
+                            <w:proofErr w:type="gramEnd"/>
+                            <w:r>
+                              <w:rPr>
+                                <w:color w:val="000000" w:themeColor="text1"/>
+                                <w:sz w:val="72"/>
+                                <w:szCs w:val="72"/>
+                                <w14:shadow w14:blurRad="38100" w14:dist="19050" w14:dir="2700000" w14:sx="100000" w14:sy="100000" w14:kx="0" w14:ky="0" w14:algn="tl">
+                                  <w14:schemeClr w14:val="dk1">
+                                    <w14:alpha w14:val="60000"/>
+                                  </w14:schemeClr>
+                                </w14:shadow>
+                                <w14:textOutline w14:w="0" w14:cap="flat" w14:cmpd="sng" w14:algn="ctr">
+                                  <w14:noFill/>
+                                  <w14:prstDash w14:val="solid"/>
+                                  <w14:round/>
+                                </w14:textOutline>
+                              </w:rPr>
+                              <w:t>}}</w:t>
+                            </w:r>
+                          </w:p>
+                        </w:txbxContent>
+                      </wps:txbx>
+                      <wps:bodyPr rot="0" spcFirstLastPara="0" vertOverflow="overflow" horzOverflow="overflow" vert="horz" wrap="square" lIns="91440" tIns="45720" rIns="91440" bIns="45720" numCol="1" spcCol="0" rtlCol="0" fromWordArt="0" anchor="t" anchorCtr="0" forceAA="0" compatLnSpc="1">
+                        <a:prstTxWarp prst="textNoShape">
+                          <a:avLst/>
+                        </a:prstTxWarp>
+                        <a:noAutofit/>
+                      </wps:bodyPr>
+                    </wps:wsp>
+                  </a:graphicData>
+                </a:graphic>
+                <wp14:sizeRelH relativeFrom="margin">
+                  <wp14:pctWidth>0</wp14:pctWidth>
+                </wp14:sizeRelH>
+                <wp14:sizeRelV relativeFrom="margin">
+                  <wp14:pctHeight>0</wp14:pctHeight>
+                </wp14:sizeRelV>
+              </wp:anchor>
+            </w:drawing>
+          </mc:Choice>
+          <mc:Fallback>
+            <w:pict>
+              <v:shape w14:anchorId="77B113BB" id="_x0000_s1032" type="#_x0000_t202" style="position:absolute;margin-left:-10.2pt;margin-top:7.2pt;width:182.7pt;height:153.2pt;z-index:251663360;visibility:visible;mso-wrap-style:square;mso-width-percent:0;mso-height-percent:0;mso-wrap-distance-left:9pt;mso-wrap-distance-top:0;mso-wrap-distance-right:9pt;mso-wrap-distance-bottom:0;mso-position-horizontal:absolute;mso-position-horizontal-relative:margin;mso-position-vertical:absolute;mso-position-vertical-relative:text;mso-width-percent:0;mso-height-percent:0;mso-width-relative:margin;mso-height-relative:margin;v-text-anchor:top" o:gfxdata="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" filled="f" stroked="f">
+                <v:textbox>
+                  <w:txbxContent>
+                    <w:p>
+                      <w:pPr>
+                        <w:rPr>
+                          <w:color w:val="000000" w:themeColor="text1"/>
+                          <w:sz w:val="72"/>
+                          <w:szCs w:val="72"/>
+                          <w14:shadow w14:blurRad="38100" w14:dist="19050" w14:dir="2700000" w14:sx="100000" w14:sy="100000" w14:kx="0" w14:ky="0" w14:algn="tl">
+                            <w14:schemeClr w14:val="dk1">
+                              <w14:alpha w14:val="60000"/>
+                            </w14:schemeClr>
+                          </w14:shadow>
+                          <w14:textOutline w14:w="0" w14:cap="flat" w14:cmpd="sng" w14:algn="ctr">
+                            <w14:noFill/>
+                            <w14:prstDash w14:val="solid"/>
+                            <w14:round/>
+                          </w14:textOutline>
+                        </w:rPr>
+                      </w:pPr>
+                      <w:r>
+                        <w:rPr>
+                          <w:color w:val="000000" w:themeColor="text1"/>
+                          <w:sz w:val="72"/>
+                          <w:szCs w:val="72"/>
+                          <w14:shadow w14:blurRad="38100" w14:dist="19050" w14:dir="2700000" w14:sx="100000" w14:sy="100000" w14:kx="0" w14:ky="0" w14:algn="tl">
+                            <w14:schemeClr w14:val="dk1">
+                              <w14:alpha w14:val="60000"/>
+                            </w14:schemeClr>
+                          </w14:shadow>
+                          <w14:textOutline w14:w="0" w14:cap="flat" w14:cmpd="sng" w14:algn="ctr">
+                            <w14:noFill/>
+                            <w14:prstDash w14:val="solid"/>
+                            <w14:round/>
+                          </w14:textOutline>
+                        </w:rPr>
+                        <w:t>{{</w:t>
+                      </w:r>
+                      <w:proofErr w:type="spellStart"/>
+                      <w:proofErr w:type="gramStart"/>
+                      <w:r>
+                        <w:rPr>
+                          <w:color w:val="000000" w:themeColor="text1"/>
+                          <w:sz w:val="72"/>
+                          <w:szCs w:val="72"/>
+                          <w14:shadow w14:blurRad="38100" w14:dist="19050" w14:dir="2700000" w14:sx="100000" w14:sy="100000" w14:kx="0" w14:ky="0" w14:algn="tl">
+                            <w14:schemeClr w14:val="dk1">
+                              <w14:alpha w14:val="60000"/>
+                            </w14:schemeClr>
+                          </w14:shadow>
+                          <w14:textOutline w14:w="0" w14:cap="flat" w14:cmpd="sng" w14:algn="ctr">
+                            <w14:noFill/>
+                            <w14:prstDash w14:val="solid"/>
+                            <w14:round/>
+                          </w14:textOutline>
+                        </w:rPr>
+                        <w:t>order.live</w:t>
+                      </w:r>
+                      <w:proofErr w:type="spellEnd"/>
+                      <w:proofErr w:type="gramEnd"/>
+                      <w:r>
+                        <w:rPr>
+                          <w:color w:val="000000" w:themeColor="text1"/>
+                          <w:sz w:val="72"/>
+                          <w:szCs w:val="72"/>
+                          <w14:shadow w14:blurRad="38100" w14:dist="19050" w14:dir="2700000" w14:sx="100000" w14:sy="100000" w14:kx="0" w14:ky="0" w14:algn="tl">
+                            <w14:schemeClr w14:val="dk1">
+                              <w14:alpha w14:val="60000"/>
+                            </w14:schemeClr>
+                          </w14:shadow>
+                          <w14:textOutline w14:w="0" w14:cap="flat" w14:cmpd="sng" w14:algn="ctr">
+                            <w14:noFill/>
+                            <w14:prstDash w14:val="solid"/>
+                            <w14:round/>
+                          </w14:textOutline>
+                        </w:rPr>
+                        <w:t>}}</w:t>
+                      </w:r>
+                    </w:p>
+                  </w:txbxContent>
+                </v:textbox>
+                <w10:wrap anchorx="margin"/>
+              </v:shape>
+            </w:pict>
+          </mc:Fallback>
+        </mc:AlternateContent>
+      </w:r>
+    </w:p>
+    <w:p>
+      <w:r>
+        <w:rPr>
+          <w:noProof/>
+        </w:rPr>
+        <mc:AlternateContent>
+          <mc:Choice Requires="wps">
+            <w:drawing>
+              <wp:anchor distT="0" distB="0" distL="114300" distR="114300" simplePos="0" relativeHeight="251685888" behindDoc="1" locked="0" layoutInCell="1" allowOverlap="1" wp14:anchorId="581C5958" wp14:editId="7B57C68A">
+                <wp:simplePos x="0" y="0"/>
+                <wp:positionH relativeFrom="margin">
+                  <wp:posOffset>7771860</wp:posOffset>
+                </wp:positionH>
+                <wp:positionV relativeFrom="paragraph">
+                  <wp:posOffset>132715</wp:posOffset>
+                </wp:positionV>
+                <wp:extent cx="2134870" cy="1398659"/>
+                <wp:effectExtent l="0" t="0" r="0" b="0"/>
+                <wp:wrapNone/>
+                <wp:docPr id="428578734" name="Text Box 1"/>
+                <wp:cNvGraphicFramePr/>
+                <a:graphic xmlns:a="http://schemas.openxmlformats.org/drawingml/2006/main">
+                  <a:graphicData uri="http://schemas.microsoft.com/office/word/2010/wordprocessingShape">
+                    <wps:wsp>
+                      <wps:cNvSpPr txBox="1"/>
+                      <wps:spPr>
+                        <a:xfrm>
+                          <a:off x="0" y="0"/>
+                          <a:ext cx="2134870" cy="1398659"/>
+                        </a:xfrm>
+                        <a:prstGeom prst="rect">
+                          <a:avLst/>
+                        </a:prstGeom>
+                        <a:noFill/>
+                        <a:ln>
+                          <a:noFill/>
+                        </a:ln>
+                      </wps:spPr>
+                      <wps:txbx>
+                        <w:txbxContent>
+                          <w:p>
+                            <w:pPr>
+                              <w:jc w:val="right"/>
+                              <w:rPr>
+                                <w:color w:val="000000" w:themeColor="text1"/>
+                                <w:sz w:val="72"/>
+                                <w:szCs w:val="72"/>
+                                <w14:shadow w14:blurRad="38100" w14:dist="19050" w14:dir="2700000" w14:sx="100000" w14:sy="100000" w14:kx="0" w14:ky="0" w14:algn="tl">
+                                  <w14:schemeClr w14:val="dk1">
+                                    <w14:alpha w14:val="60000"/>
+                                  </w14:schemeClr>
+                                </w14:shadow>
+                                <w14:textOutline w14:w="0" w14:cap="flat" w14:cmpd="sng" w14:algn="ctr">
+                                  <w14:noFill/>
+                                  <w14:prstDash w14:val="solid"/>
+                                  <w14:round/>
+                                </w14:textOutline>
+                              </w:rPr>
+                            </w:pPr>
+                            <w:r>
+                              <w:rPr>
+                                <w:color w:val="000000" w:themeColor="text1"/>
+                                <w:sz w:val="72"/>
+                                <w:szCs w:val="72"/>
+                                <w14:shadow w14:blurRad="38100" w14:dist="19050" w14:dir="2700000" w14:sx="100000" w14:sy="100000" w14:kx="0" w14:ky="0" w14:algn="tl">
+                                  <w14:schemeClr w14:val="dk1">
+                                    <w14:alpha w14:val="60000"/>
+                                  </w14:schemeClr>
+                                </w14:shadow>
+                                <w14:textOutline w14:w="0" w14:cap="flat" w14:cmpd="sng" w14:algn="ctr">
+                                  <w14:noFill/>
+                                  <w14:prstDash w14:val="solid"/>
+                                  <w14:round/>
+                                </w14:textOutline>
+                              </w:rPr>
+                              <w:t>{{</w:t>
+                            </w:r>
+                            <w:proofErr w:type="spellStart"/>
+                            <w:proofErr w:type="gramStart"/>
+                            <w:r>
+                              <w:rPr>
+                                <w:color w:val="000000" w:themeColor="text1"/>
+                                <w:sz w:val="72"/>
+                                <w:szCs w:val="72"/>
+                                <w14:shadow w14:blurRad="38100" w14:dist="19050" w14:dir="2700000" w14:sx="100000" w14:sy="100000" w14:kx="0" w14:ky="0" w14:algn="tl">
+                                  <w14:schemeClr w14:val="dk1">
+                                    <w14:alpha w14:val="60000"/>
+                                  </w14:schemeClr>
+                                </w14:shadow>
+                                <w14:textOutline w14:w="0" w14:cap="flat" w14:cmpd="sng" w14:algn="ctr">
+                                  <w14:noFill/>
+                                  <w14:prstDash w14:val="solid"/>
+                                  <w14:round/>
+                                </w14:textOutline>
+                              </w:rPr>
+                              <w:t>order.e</w:t>
+                            </w:r>
+                            <w:proofErr w:type="spellEnd"/>
+                            <w:proofErr w:type="gramEnd"/>
+                            <w:r>
+                              <w:rPr>
+                                <w:color w:val="000000" w:themeColor="text1"/>
+                                <w:sz w:val="72"/>
+                                <w:szCs w:val="72"/>
+                                <w14:shadow w14:blurRad="38100" w14:dist="19050" w14:dir="2700000" w14:sx="100000" w14:sy="100000" w14:kx="0" w14:ky="0" w14:algn="tl">
+                                  <w14:schemeClr w14:val="dk1">
+                                    <w14:alpha w14:val="60000"/>
+                                  </w14:schemeClr>
+                                </w14:shadow>
+                                <w14:textOutline w14:w="0" w14:cap="flat" w14:cmpd="sng" w14:algn="ctr">
+                                  <w14:noFill/>
+                                  <w14:prstDash w14:val="solid"/>
+                                  <w14:round/>
+                                </w14:textOutline>
+                              </w:rPr>
+                              <w:t>}}</w:t>
+                            </w:r>
+                          </w:p>
+                        </w:txbxContent>
+                      </wps:txbx>
+                      <wps:bodyPr rot="0" spcFirstLastPara="0" vertOverflow="overflow" horzOverflow="overflow" vert="horz" wrap="square" lIns="91440" tIns="45720" rIns="91440" bIns="45720" numCol="1" spcCol="0" rtlCol="0" fromWordArt="0" anchor="t" anchorCtr="0" forceAA="0" compatLnSpc="1">
+                        <a:prstTxWarp prst="textNoShape">
+                          <a:avLst/>
+                        </a:prstTxWarp>
+                        <a:noAutofit/>
+                      </wps:bodyPr>
+                    </wps:wsp>
+                  </a:graphicData>
+                </a:graphic>
+                <wp14:sizeRelH relativeFrom="margin">
+                  <wp14:pctWidth>0</wp14:pctWidth>
+                </wp14:sizeRelH>
+                <wp14:sizeRelV relativeFrom="margin">
+                  <wp14:pctHeight>0</wp14:pctHeight>
+                </wp14:sizeRelV>
+              </wp:anchor>
+            </w:drawing>
+          </mc:Choice>
+          <mc:Fallback>
+            <w:pict>
+              <v:shape w14:anchorId="581C5958" id="_x0000_s1033" type="#_x0000_t202" style="position:absolute;margin-left:611.95pt;margin-top:10.45pt;width:168.1pt;height:110.15pt;z-index:-251630592;visibility:visible;mso-wrap-style:square;mso-width-percent:0;mso-height-percent:0;mso-wrap-distance-left:9pt;mso-wrap-distance-top:0;mso-wrap-distance-right:9pt;mso-wrap-distance-bottom:0;mso-position-horizontal:absolute;mso-position-horizontal-relative:margin;mso-position-vertical:absolute;mso-position-vertical-relative:text;mso-width-percent:0;mso-height-percent:0;mso-width-relative:margin;mso-height-relative:margin;v-text-anchor:top" o:gfxdata="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" filled="f" stroked="f">
+                <v:textbox>
+                  <w:txbxContent>
+                    <w:p>
+                      <w:pPr>
+                        <w:jc w:val="right"/>
+                        <w:rPr>
+                          <w:color w:val="000000" w:themeColor="text1"/>
+                          <w:sz w:val="72"/>
+                          <w:szCs w:val="72"/>
+                          <w14:shadow w14:blurRad="38100" w14:dist="19050" w14:dir="2700000" w14:sx="100000" w14:sy="100000" w14:kx="0" w14:ky="0" w14:algn="tl">
+                            <w14:schemeClr w14:val="dk1">
+                              <w14:alpha w14:val="60000"/>
+                            </w14:schemeClr>
+                          </w14:shadow>
+                          <w14:textOutline w14:w="0" w14:cap="flat" w14:cmpd="sng" w14:algn="ctr">
+                            <w14:noFill/>
+                            <w14:prstDash w14:val="solid"/>
+                            <w14:round/>
+                          </w14:textOutline>
+                        </w:rPr>
+                      </w:pPr>
+                      <w:r>
+                        <w:rPr>
+                          <w:color w:val="000000" w:themeColor="text1"/>
+                          <w:sz w:val="72"/>
+                          <w:szCs w:val="72"/>
+                          <w14:shadow w14:blurRad="38100" w14:dist="19050" w14:dir="2700000" w14:sx="100000" w14:sy="100000" w14:kx="0" w14:ky="0" w14:algn="tl">
+                            <w14:schemeClr w14:val="dk1">
+                              <w14:alpha w14:val="60000"/>
+                            </w14:schemeClr>
+                          </w14:shadow>
+                          <w14:textOutline w14:w="0" w14:cap="flat" w14:cmpd="sng" w14:algn="ctr">
+                            <w14:noFill/>
+                            <w14:prstDash w14:val="solid"/>
+                            <w14:round/>
+                          </w14:textOutline>
+                        </w:rPr>
+                        <w:t>{{</w:t>
+                      </w:r>
+                      <w:proofErr w:type="spellStart"/>
+                      <w:proofErr w:type="gramStart"/>
+                      <w:r>
+                        <w:rPr>
+                          <w:color w:val="000000" w:themeColor="text1"/>
+                          <w:sz w:val="72"/>
+                          <w:szCs w:val="72"/>
+                          <w14:shadow w14:blurRad="38100" w14:dist="19050" w14:dir="2700000" w14:sx="100000" w14:sy="100000" w14:kx="0" w14:ky="0" w14:algn="tl">
+                            <w14:schemeClr w14:val="dk1">
+                              <w14:alpha w14:val="60000"/>
+                            </w14:schemeClr>
+                          </w14:shadow>
+                          <w14:textOutline w14:w="0" w14:cap="flat" w14:cmpd="sng" w14:algn="ctr">
+                            <w14:noFill/>
+                            <w14:prstDash w14:val="solid"/>
+                            <w14:round/>
+                          </w14:textOutline>
+                        </w:rPr>
+                        <w:t>order.e</w:t>
+                      </w:r>
+                      <w:proofErr w:type="spellEnd"/>
+                      <w:proofErr w:type="gramEnd"/>
+                      <w:r>
+                        <w:rPr>
+                          <w:color w:val="000000" w:themeColor="text1"/>
+                          <w:sz w:val="72"/>
+                          <w:szCs w:val="72"/>
+                          <w14:shadow w14:blurRad="38100" w14:dist="19050" w14:dir="2700000" w14:sx="100000" w14:sy="100000" w14:kx="0" w14:ky="0" w14:algn="tl">
+                            <w14:schemeClr w14:val="dk1">
+                              <w14:alpha w14:val="60000"/>
+                            </w14:schemeClr>
+                          </w14:shadow>
+                          <w14:textOutline w14:w="0" w14:cap="flat" w14:cmpd="sng" w14:algn="ctr">
+                            <w14:noFill/>
+                            <w14:prstDash w14:val="solid"/>
+                            <w14:round/>
+                          </w14:textOutline>
+                        </w:rPr>
+                        <w:t>}}</w:t>
+                      </w:r>
+                    </w:p>
+                  </w:txbxContent>
+                </v:textbox>
+                <w10:wrap anchorx="margin"/>
+              </v:shape>
+            </w:pict>
+          </mc:Fallback>
+        </mc:AlternateContent>
+      </w:r>
+      <w:r>
+        <w:t> </w:t>
+      </w:r>
+    </w:p>
+    <w:p/>
+    <w:p/>
+    <w:p>
+      <w:pPr>
+        <w:jc w:val="center"/>
+      </w:pPr>
+    </w:p>
+    <w:p>
+      <w:r>
+        <w:rPr>
+          <w:noProof/>
+        </w:rPr>
+        <mc:AlternateContent>
+          <mc:Choice Requires="wps">
+            <w:drawing>
+              <wp:anchor distT="0" distB="0" distL="114300" distR="114300" simplePos="0" relativeHeight="251665408" behindDoc="0" locked="0" layoutInCell="1" allowOverlap="1" wp14:anchorId="53294D51" wp14:editId="5F310E2A">
+                <wp:simplePos x="0" y="0"/>
+                <wp:positionH relativeFrom="margin">
+                  <wp:posOffset>7906385</wp:posOffset>
+                </wp:positionH>
+                <wp:positionV relativeFrom="paragraph">
+                  <wp:posOffset>238578</wp:posOffset>
+                </wp:positionV>
+                <wp:extent cx="1920875" cy="600710"/>
+                <wp:effectExtent l="0" t="0" r="0" b="8890"/>
+                <wp:wrapNone/>
+                <wp:docPr id="151157962" name="Text Box 1"/>
+                <wp:cNvGraphicFramePr/>
+                <a:graphic xmlns:a="http://schemas.openxmlformats.org/drawingml/2006/main">
+                  <a:graphicData uri="http://schemas.microsoft.com/office/word/2010/wordprocessingShape">
+                    <wps:wsp>
+                      <wps:cNvSpPr txBox="1"/>
+                      <wps:spPr>
+                        <a:xfrm>
+                          <a:off x="0" y="0"/>
+                          <a:ext cx="1920875" cy="600710"/>
+                        </a:xfrm>
+                        <a:prstGeom prst="rect">
+                          <a:avLst/>
+                        </a:prstGeom>
+                        <a:noFill/>
+                        <a:ln>
+                          <a:noFill/>
+                        </a:ln>
+                      </wps:spPr>
+                      <wps:txbx>
+                        <w:txbxContent>
+                          <w:p>
+                            <w:pPr>
+                              <w:jc w:val="right"/>
+                              <w:rPr>
+                                <w:color w:val="000000" w:themeColor="text1"/>
+                                <w:sz w:val="72"/>
+                                <w:szCs w:val="72"/>
+                                <w14:shadow w14:blurRad="38100" w14:dist="19050" w14:dir="2700000" w14:sx="100000" w14:sy="100000" w14:kx="0" w14:ky="0" w14:algn="tl">
+                                  <w14:schemeClr w14:val="dk1">
+                                    <w14:alpha w14:val="60000"/>
+                                  </w14:schemeClr>
+                                </w14:shadow>
+                                <w14:textOutline w14:w="0" w14:cap="flat" w14:cmpd="sng" w14:algn="ctr">
+                                  <w14:noFill/>
+                                  <w14:prstDash w14:val="solid"/>
+                                  <w14:round/>
+                                </w14:textOutline>
+                              </w:rPr>
+                            </w:pPr>
+                            <w:r>
+                              <w:rPr>
+                                <w:color w:val="000000" w:themeColor="text1"/>
+                                <w:sz w:val="72"/>
+                                <w:szCs w:val="72"/>
+                                <w14:shadow w14:blurRad="38100" w14:dist="19050" w14:dir="2700000" w14:sx="100000" w14:sy="100000" w14:kx="0" w14:ky="0" w14:algn="tl">
+                                  <w14:schemeClr w14:val="dk1">
+                                    <w14:alpha w14:val="60000"/>
+                                  </w14:schemeClr>
+                                </w14:shadow>
+                                <w14:textOutline w14:w="0" w14:cap="flat" w14:cmpd="sng" w14:algn="ctr">
+                                  <w14:noFill/>
+                                  <w14:prstDash w14:val="solid"/>
+                                  <w14:round/>
+                                </w14:textOutline>
+                              </w:rPr>
+                              <w:t>{{</w:t>
+                            </w:r>
+                            <w:proofErr w:type="spellStart"/>
+                            <w:proofErr w:type="gramStart"/>
+                            <w:r>
+                              <w:rPr>
+                                <w:color w:val="000000" w:themeColor="text1"/>
+                                <w:sz w:val="72"/>
+                                <w:szCs w:val="72"/>
+                                <w14:shadow w14:blurRad="38100" w14:dist="19050" w14:dir="2700000" w14:sx="100000" w14:sy="100000" w14:kx="0" w14:ky="0" w14:algn="tl">
+                                  <w14:schemeClr w14:val="dk1">
+                                    <w14:alpha w14:val="60000"/>
+                                  </w14:schemeClr>
+                                </w14:shadow>
+                                <w14:textOutline w14:w="0" w14:cap="flat" w14:cmpd="sng" w14:algn="ctr">
+                                  <w14:noFill/>
+                                  <w14:prstDash w14:val="solid"/>
+                                  <w14:round/>
+                                </w14:textOutline>
+                              </w:rPr>
+                              <w:t>order.country</w:t>
+                            </w:r>
+                            <w:proofErr w:type="spellEnd"/>
+                            <w:proofErr w:type="gramEnd"/>
+                            <w:r>
+                              <w:rPr>
+                                <w:color w:val="000000" w:themeColor="text1"/>
+                                <w:sz w:val="72"/>
+                                <w:szCs w:val="72"/>
+                                <w14:shadow w14:blurRad="38100" w14:dist="19050" w14:dir="2700000" w14:sx="100000" w14:sy="100000" w14:kx="0" w14:ky="0" w14:algn="tl">
+                                  <w14:schemeClr w14:val="dk1">
+                                    <w14:alpha w14:val="60000"/>
+                                  </w14:schemeClr>
+                                </w14:shadow>
+                                <w14:textOutline w14:w="0" w14:cap="flat" w14:cmpd="sng" w14:algn="ctr">
+                                  <w14:noFill/>
+                                  <w14:prstDash w14:val="solid"/>
+                                  <w14:round/>
+                                </w14:textOutline>
+                              </w:rPr>
+                              <w:t>}}</w:t>
+                            </w:r>
+                          </w:p>
+                        </w:txbxContent>
+                      </wps:txbx>
+                      <wps:bodyPr rot="0" spcFirstLastPara="0" vertOverflow="overflow" horzOverflow="overflow" vert="horz" wrap="square" lIns="91440" tIns="45720" rIns="91440" bIns="45720" numCol="1" spcCol="0" rtlCol="0" fromWordArt="0" anchor="t" anchorCtr="0" forceAA="0" compatLnSpc="1">
+                        <a:prstTxWarp prst="textNoShape">
+                          <a:avLst/>
+                        </a:prstTxWarp>
+                        <a:noAutofit/>
+                      </wps:bodyPr>
+                    </wps:wsp>
+                  </a:graphicData>
+                </a:graphic>
+                <wp14:sizeRelH relativeFrom="margin">
+                  <wp14:pctWidth>0</wp14:pctWidth>
+                </wp14:sizeRelH>
+                <wp14:sizeRelV relativeFrom="margin">
+                  <wp14:pctHeight>0</wp14:pctHeight>
+                </wp14:sizeRelV>
+              </wp:anchor>
+            </w:drawing>
+          </mc:Choice>
+          <mc:Fallback>
+            <w:pict>
+              <v:shape w14:anchorId="53294D51" id="_x0000_s1034" type="#_x0000_t202" style="position:absolute;margin-left:622.55pt;margin-top:18.8pt;width:151.25pt;height:47.3pt;z-index:251665408;visibility:visible;mso-wrap-style:square;mso-width-percent:0;mso-height-percent:0;mso-wrap-distance-left:9pt;mso-wrap-distance-top:0;mso-wrap-distance-right:9pt;mso-wrap-distance-bottom:0;mso-position-horizontal:absolute;mso-position-horizontal-relative:margin;mso-position-vertical:absolute;mso-position-vertical-relative:text;mso-width-percent:0;mso-height-percent:0;mso-width-relative:margin;mso-height-relative:margin;v-text-anchor:top" o:gfxdata="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" filled="f" stroked="f">
+                <v:textbox>
+                  <w:txbxContent>
+                    <w:p>
+                      <w:pPr>
+                        <w:jc w:val="right"/>
+                        <w:rPr>
+                          <w:color w:val="000000" w:themeColor="text1"/>
+                          <w:sz w:val="72"/>
+                          <w:szCs w:val="72"/>
+                          <w14:shadow w14:blurRad="38100" w14:dist="19050" w14:dir="2700000" w14:sx="100000" w14:sy="100000" w14:kx="0" w14:ky="0" w14:algn="tl">
+                            <w14:schemeClr w14:val="dk1">
+                              <w14:alpha w14:val="60000"/>
+                            </w14:schemeClr>
+                          </w14:shadow>
+                          <w14:textOutline w14:w="0" w14:cap="flat" w14:cmpd="sng" w14:algn="ctr">
+                            <w14:noFill/>
+                            <w14:prstDash w14:val="solid"/>
+                            <w14:round/>
+                          </w14:textOutline>
+                        </w:rPr>
+                      </w:pPr>
+                      <w:r>
+                        <w:rPr>
+                          <w:color w:val="000000" w:themeColor="text1"/>
+                          <w:sz w:val="72"/>
+                          <w:szCs w:val="72"/>
+                          <w14:shadow w14:blurRad="38100" w14:dist="19050" w14:dir="2700000" w14:sx="100000" w14:sy="100000" w14:kx="0" w14:ky="0" w14:algn="tl">
+                            <w14:schemeClr w14:val="dk1">
+                              <w14:alpha w14:val="60000"/>
+                            </w14:schemeClr>
+                          </w14:shadow>
+                          <w14:textOutline w14:w="0" w14:cap="flat" w14:cmpd="sng" w14:algn="ctr">
+                            <w14:noFill/>
+                            <w14:prstDash w14:val="solid"/>
+                            <w14:round/>
+                          </w14:textOutline>
+                        </w:rPr>
+                        <w:t>{{</w:t>
+                      </w:r>
+                      <w:proofErr w:type="spellStart"/>
+                      <w:proofErr w:type="gramStart"/>
+                      <w:r>
+                        <w:rPr>
+                          <w:color w:val="000000" w:themeColor="text1"/>
+                          <w:sz w:val="72"/>
+                          <w:szCs w:val="72"/>
+                          <w14:shadow w14:blurRad="38100" w14:dist="19050" w14:dir="2700000" w14:sx="100000" w14:sy="100000" w14:kx="0" w14:ky="0" w14:algn="tl">
+                            <w14:schemeClr w14:val="dk1">
+                              <w14:alpha w14:val="60000"/>
+                            </w14:schemeClr>
+                          </w14:shadow>
+                          <w14:textOutline w14:w="0" w14:cap="flat" w14:cmpd="sng" w14:algn="ctr">
+                            <w14:noFill/>
+                            <w14:prstDash w14:val="solid"/>
+                            <w14:round/>
+                          </w14:textOutline>
+                        </w:rPr>
+                        <w:t>order.country</w:t>
+                      </w:r>
+                      <w:proofErr w:type="spellEnd"/>
+                      <w:proofErr w:type="gramEnd"/>
+                      <w:r>
+                        <w:rPr>
+                          <w:color w:val="000000" w:themeColor="text1"/>
+                          <w:sz w:val="72"/>
+                          <w:szCs w:val="72"/>
+                          <w14:shadow w14:blurRad="38100" w14:dist="19050" w14:dir="2700000" w14:sx="100000" w14:sy="100000" w14:kx="0" w14:ky="0" w14:algn="tl">
+                            <w14:schemeClr w14:val="dk1">
+                              <w14:alpha w14:val="60000"/>
+                            </w14:schemeClr>
+                          </w14:shadow>
+                          <w14:textOutline w14:w="0" w14:cap="flat" w14:cmpd="sng" w14:algn="ctr">
+                            <w14:noFill/>
+                            <w14:prstDash w14:val="solid"/>
+                            <w14:round/>
+                          </w14:textOutline>
+                        </w:rPr>
+                        <w:t>}}</w:t>
+                      </w:r>
+                    </w:p>
+                  </w:txbxContent>
+                </v:textbox>
+                <w10:wrap anchorx="margin"/>
+              </v:shape>
+            </w:pict>
+          </mc:Fallback>
+        </mc:AlternateContent>
+      </w:r>
+      <w:r>
+        <w:rPr>
+          <w:noProof/>
+        </w:rPr>
+        <w:drawing>
+          <wp:anchor distT="0" distB="0" distL="114300" distR="114300" simplePos="0" relativeHeight="251676672" behindDoc="0" locked="0" layoutInCell="1" allowOverlap="1" wp14:anchorId="245EAE14" wp14:editId="3095A64A">
+            <wp:simplePos x="0" y="0"/>
+            <wp:positionH relativeFrom="margin">
+              <wp:posOffset>-128905</wp:posOffset>
+            </wp:positionH>
+            <wp:positionV relativeFrom="paragraph">
+              <wp:posOffset>191778</wp:posOffset>
+            </wp:positionV>
+            <wp:extent cx="688975" cy="688975"/>
+            <wp:effectExtent l="0" t="0" r="0" b="0"/>
+            <wp:wrapNone/>
+            <wp:docPr id="490829636" name="Picture 1" descr="A black telephone receiver with a cord&#10;&#10;Description automatically generated"/>
+            <wp:cNvGraphicFramePr>
+              <a:graphicFrameLocks xmlns:a="http://schemas.openxmlformats.org/drawingml/2006/main" noChangeAspect="1"/>
+            </wp:cNvGraphicFramePr>
+            <a:graphic xmlns:a="http://schemas.openxmlformats.org/drawingml/2006/main">
+              <a:graphicData uri="http://schemas.openxmlformats.org/drawingml/2006/picture">
+                <pic:pic xmlns:pic="http://schemas.openxmlformats.org/drawingml/2006/picture">
+                  <pic:nvPicPr>
+                    <pic:cNvPr id="490829636" name="Picture 1" descr="A black telephone receiver with a cord&#10;&#10;Description automatically generated"/>
+                    <pic:cNvPicPr>
+                      <a:picLocks noChangeAspect="1" noChangeArrowheads="1"/>
+                    </pic:cNvPicPr>
+                  </pic:nvPicPr>
+                  <pic:blipFill>
+                    <a:blip r:embed="rId5">
+                      <a:extLst>
+                        <a:ext uri="{28A0092B-C50C-407E-A947-70E740481C1C}">
+                          <a14:useLocalDpi xmlns:a14="http://schemas.microsoft.com/office/drawing/2010/main" val="0"/>
+                        </a:ext>
+                      </a:extLst>
+                    </a:blip>
+                    <a:srcRect/>
+                    <a:stretch>
+                      <a:fillRect/>
+                    </a:stretch>
+                  </pic:blipFill>
+                  <pic:spPr bwMode="auto">
+                    <a:xfrm>
+                      <a:off x="0" y="0"/>
+                      <a:ext cx="688975" cy="688975"/>
+                    </a:xfrm>
+                    <a:prstGeom prst="rect">
+                      <a:avLst/>
+                    </a:prstGeom>
+                    <a:noFill/>
+                  </pic:spPr>
+                </pic:pic>
+              </a:graphicData>
+            </a:graphic>
+          </wp:anchor>
+        </w:drawing>
+      </w:r>
+      <w:r>
+        <w:rPr>
+          <w:noProof/>
+        </w:rPr>
+        <w:drawing>
+          <wp:anchor distT="0" distB="0" distL="114300" distR="114300" simplePos="0" relativeHeight="251675648" behindDoc="0" locked="0" layoutInCell="1" allowOverlap="1" wp14:anchorId="4AD97926" wp14:editId="12F1E6FE">
+            <wp:simplePos x="0" y="0"/>
+            <wp:positionH relativeFrom="column">
+              <wp:posOffset>563880</wp:posOffset>
+            </wp:positionH>
+            <wp:positionV relativeFrom="paragraph">
+              <wp:posOffset>313212</wp:posOffset>
+            </wp:positionV>
+            <wp:extent cx="2152650" cy="564573"/>
+            <wp:effectExtent l="0" t="0" r="0" b="0"/>
+            <wp:wrapNone/>
+            <wp:docPr id="1988940080" name="Picture 2"/>
+            <wp:cNvGraphicFramePr>
+              <a:graphicFrameLocks xmlns:a="http://schemas.openxmlformats.org/drawingml/2006/main" noChangeAspect="1"/>
+            </wp:cNvGraphicFramePr>
+            <a:graphic xmlns:a="http://schemas.openxmlformats.org/drawingml/2006/main">
+              <a:graphicData uri="http://schemas.openxmlformats.org/drawingml/2006/picture">
+                <pic:pic xmlns:pic="http://schemas.openxmlformats.org/drawingml/2006/picture">
+                  <pic:nvPicPr>
+                    <pic:cNvPr id="0" name="Picture 3"/>
+                    <pic:cNvPicPr>
+                      <a:picLocks noChangeAspect="1" noChangeArrowheads="1"/>
+                    </pic:cNvPicPr>
+                  </pic:nvPicPr>
+                  <pic:blipFill>
+                    <a:blip r:embed="rId6">
+                      <a:extLst>
+                        <a:ext uri="{28A0092B-C50C-407E-A947-70E740481C1C}">
+                          <a14:useLocalDpi xmlns:a14="http://schemas.microsoft.com/office/drawing/2010/main" val="0"/>
+                        </a:ext>
+                      </a:extLst>
+                    </a:blip>
+                    <a:srcRect/>
+                    <a:stretch>
+                      <a:fillRect/>
+                    </a:stretch>
+                  </pic:blipFill>
+                  <pic:spPr bwMode="auto">
+                    <a:xfrm>
+                      <a:off x="0" y="0"/>
+                      <a:ext cx="2152650" cy="564573"/>
+                    </a:xfrm>
+                    <a:prstGeom prst="rect">
+                      <a:avLst/>
+                    </a:prstGeom>
+                    <a:noFill/>
+                  </pic:spPr>
+                </pic:pic>
+              </a:graphicData>
+            </a:graphic>
+            <wp14:sizeRelV relativeFrom="margin">
+              <wp14:pctHeight>0</wp14:pctHeight>
+            </wp14:sizeRelV>
+          </wp:anchor>
+        </w:drawing>
+      </w:r>
+      <w:r>
+        <w:rPr>
+          <w:noProof/>
+        </w:rPr>
+        <w:drawing>
+          <wp:anchor distT="0" distB="0" distL="114300" distR="114300" simplePos="0" relativeHeight="251674624" behindDoc="0" locked="0" layoutInCell="1" allowOverlap="1" wp14:anchorId="069DB47A" wp14:editId="4418667B">
+            <wp:simplePos x="0" y="0"/>
+            <wp:positionH relativeFrom="margin">
+              <wp:posOffset>3063850</wp:posOffset>
+            </wp:positionH>
+            <wp:positionV relativeFrom="paragraph">
+              <wp:posOffset>231239</wp:posOffset>
+            </wp:positionV>
+            <wp:extent cx="3820160" cy="647700"/>
+            <wp:effectExtent l="0" t="0" r="0" b="0"/>
+            <wp:wrapNone/>
+            <wp:docPr id="1887189129" name="Picture 3"/>
+            <wp:cNvGraphicFramePr>
+              <a:graphicFrameLocks xmlns:a="http://schemas.openxmlformats.org/drawingml/2006/main" noChangeAspect="1"/>
+            </wp:cNvGraphicFramePr>
+            <a:graphic xmlns:a="http://schemas.openxmlformats.org/drawingml/2006/main">
+              <a:graphicData uri="http://schemas.openxmlformats.org/drawingml/2006/picture">
+                <pic:pic xmlns:pic="http://schemas.openxmlformats.org/drawingml/2006/picture">
+                  <pic:nvPicPr>
+                    <pic:cNvPr id="0" name="Picture 4"/>
+                    <pic:cNvPicPr>
+                      <a:picLocks noChangeAspect="1" noChangeArrowheads="1"/>
+                    </pic:cNvPicPr>
+                  </pic:nvPicPr>
+                  <pic:blipFill>
+                    <a:blip r:embed="rId7">
+                      <a:extLst>
+                        <a:ext uri="{28A0092B-C50C-407E-A947-70E740481C1C}">
+                          <a14:useLocalDpi xmlns:a14="http://schemas.microsoft.com/office/drawing/2010/main" val="0"/>
+                        </a:ext>
+                      </a:extLst>
+                    </a:blip>
+                    <a:srcRect/>
+                    <a:stretch>
+                      <a:fillRect/>
+                    </a:stretch>
+                  </pic:blipFill>
+                  <pic:spPr bwMode="auto">
+                    <a:xfrm>
+                      <a:off x="0" y="0"/>
+                      <a:ext cx="3820160" cy="647700"/>
+                    </a:xfrm>
+                    <a:prstGeom prst="rect">
+                      <a:avLst/>
+                    </a:prstGeom>
+                    <a:noFill/>
+                  </pic:spPr>
+                </pic:pic>
+              </a:graphicData>
+            </a:graphic>
+          </wp:anchor>
+        </w:drawing>
+      </w:r>
+    </w:p>
+    <w:p/>
+    <w:p/>
     <w:p>
       <w:r>
         <w:t xml:space="preserve">{% </w:t>
@@ -90,10 +2588,11 @@
       <w:r>
         <w:t xml:space="preserve"> %}</w:t>
       </w:r>
+      <w:bookmarkEnd w:id="0"/>
     </w:p>
     <w:sectPr>
-      <w:pgSz w:w="12240" w:h="15840"/>
-      <w:pgMar w:top="1440" w:right="1440" w:bottom="1440" w:left="1440" w:header="720" w:footer="720" w:gutter="0"/>
+      <w:pgSz w:w="16838" w:h="11906" w:orient="landscape" w:code="9"/>
+      <w:pgMar w:top="0" w:right="720" w:bottom="26" w:left="720" w:header="720" w:footer="720" w:gutter="0"/>
       <w:cols w:space="720"/>
       <w:docGrid w:linePitch="360"/>
     </w:sectPr>
@@ -102,7 +2601,7 @@
 </file>
 
 <file path=word/styles.xml><?xml version="1.0" encoding="utf-8"?>
-<w:styles xmlns:mc="http://schemas.openxmlformats.org/markup-compatibility/2006" xmlns:r="http://schemas.openxmlformats.org/officeDocument/2006/relationships" xmlns:w="http://schemas.openxmlformats.org/wordprocessingml/2006/main" xmlns:w14="http://schemas.microsoft.com/office/word/2010/wordml" xmlns:w15="http://schemas.microsoft.com/office/word/2012/wordml" xmlns:w16cex="http://schemas.microsoft.com/office/word/2018/wordml/cex" xmlns:w16cid="http://schemas.microsoft.com/office/word/2016/wordml/cid" xmlns:w16="http://schemas.microsoft.com/office/word/2018/wordml" xmlns:w16du="http://schemas.microsoft.com/office/word/2023/wordml/word16du" xmlns:w16sdtdh="http://schemas.microsoft.com/office/word/2020/wordml/sdtdatahash" xmlns:w16sdtfl="http://schemas.microsoft.com/office/word/2024/wordml/sdtformatlock" xmlns:w16se="http://schemas.microsoft.com/office/word/2015/wordml/symex" mc:Ignorable="w14 w15 w16se w16cid w16 w16cex w16sdtdh w16sdtfl w16du">
+<w:styles xmlns:mc="http://schemas.openxmlformats.org/markup-compatibility/2006" xmlns:r="http://schemas.openxmlformats.org/officeDocument/2006/relationships" xmlns:w="http://schemas.openxmlformats.org/wordprocessingml/2006/main" xmlns:w14="http://schemas.microsoft.com/office/word/2010/wordml" xmlns:w15="http://schemas.microsoft.com/office/word/2012/wordml" xmlns:w16cex="http://schemas.microsoft.com/office/word/2018/wordml/cex" xmlns:w16cid="http://schemas.microsoft.com/office/word/2016/wordml/cid" xmlns:w16="http://schemas.microsoft.com/office/word/2018/wordml" xmlns:w16du="http://schemas.microsoft.com/office/word/2023/wordml/word16du" xmlns:w16sdtdh="http://schemas.microsoft.com/office/word/2020/wordml/sdtdatahash" xmlns:w16se="http://schemas.microsoft.com/office/word/2015/wordml/symex" mc:Ignorable="w14 w15 w16se w16cid w16 w16cex w16sdtdh w16du">
   <w:docDefaults>
     <w:rPrDefault>
       <w:rPr>
